--- a/public/faq/故障排除/ar/如果我的设备被网络或运营商锁定，该怎么办？.docx
+++ b/public/faq/故障排除/ar/如果我的设备被网络或运营商锁定，该怎么办？.docx
@@ -4,7 +4,7 @@
   <w:body>
     <w:p>
       <w:pPr>
-        <w:pStyle w:val="666"/>
+        <w:pStyle w:val="887"/>
         <w:keepNext w:val="false"/>
         <w:keepLines w:val="false"/>
         <w:widowControl w:val="true"/>
@@ -39,7 +39,31 @@
           <w:color w:val="000000"/>
           <w:u w:val="none"/>
         </w:rPr>
-        <w:t xml:space="preserve">如果我的设备被网络或运营商锁定，该怎么办？</w:t>
+      </w:r>
+      <w:r>
+        <w:rPr>
+          <w:rFonts w:hint="default" w:ascii="sans-serif" w:hAnsi="sans-serif" w:eastAsia="sans-serif" w:cs="sans-serif"/>
+          <w:b/>
+          <w:bCs/>
+          <w:i w:val="0"/>
+          <w:iCs w:val="0"/>
+          <w:caps w:val="0"/>
+          <w:color w:val="000000"/>
+          <w:u w:val="none"/>
+        </w:rPr>
+        <w:t xml:space="preserve">ماذا أفعل إذا كان جهازي مقفلاً من قِبل شبكة أو شركة اتصالات؟</w:t>
+      </w:r>
+      <w:r>
+        <w:rPr>
+          <w:rFonts w:hint="default" w:ascii="sans-serif" w:hAnsi="sans-serif" w:eastAsia="sans-serif" w:cs="sans-serif"/>
+          <w:b/>
+          <w:bCs/>
+          <w:i w:val="0"/>
+          <w:iCs w:val="0"/>
+          <w:caps w:val="0"/>
+          <w:color w:val="000000"/>
+          <w:u w:val="none"/>
+        </w:rPr>
       </w:r>
       <w:r>
         <w:rPr>
@@ -56,7 +80,7 @@
     </w:p>
     <w:p>
       <w:pPr>
-        <w:pStyle w:val="669"/>
+        <w:pStyle w:val="890"/>
         <w:keepNext w:val="false"/>
         <w:keepLines w:val="false"/>
         <w:widowControl w:val="true"/>
@@ -69,9 +93,7 @@
         </w:pBdr>
         <w:spacing/>
         <w:ind/>
-        <w:rPr>
-          <w:rFonts w:hint="default" w:ascii="sans-serif" w:hAnsi="sans-serif" w:eastAsia="sans-serif" w:cs="sans-serif"/>
-        </w:rPr>
+        <w:rPr/>
       </w:pPr>
       <w:r>
         <w:rPr>
@@ -85,49 +107,7 @@
           <w:szCs w:val="32"/>
           <w:u w:val="none"/>
         </w:rPr>
-        <w:t xml:space="preserve">如果您的设备是通过移动网络提供商或运营商购买的，则您的设备可能会被网络或运营商锁定。 这意味着您的提供商对您的设备施加了限制，导致您无法连接到其他网络。 </w:t>
-      </w:r>
-      <w:r>
-        <w:rPr>
-          <w:rFonts w:hint="default" w:ascii="sans-serif" w:hAnsi="sans-serif" w:eastAsia="sans-serif" w:cs="sans-serif"/>
-        </w:rPr>
-      </w:r>
-    </w:p>
-    <w:p>
-      <w:pPr>
-        <w:pStyle w:val="669"/>
-        <w:keepNext w:val="false"/>
-        <w:keepLines w:val="false"/>
-        <w:widowControl w:val="true"/>
-        <w:suppressLineNumbers w:val="false"/>
-        <w:pBdr>
-          <w:top w:val="single" w:color="e5e7eb" w:sz="2" w:space="0"/>
-          <w:left w:val="single" w:color="e5e7eb" w:sz="2" w:space="0"/>
-          <w:bottom w:val="single" w:color="e5e7eb" w:sz="2" w:space="0"/>
-          <w:right w:val="single" w:color="e5e7eb" w:sz="2" w:space="0"/>
-        </w:pBdr>
-        <w:spacing/>
-        <w:ind/>
-        <w:rPr>
-          <w:rFonts w:hint="default" w:ascii="sans-serif" w:hAnsi="sans-serif" w:eastAsia="sans-serif" w:cs="sans-serif"/>
-        </w:rPr>
-      </w:pPr>
-      <w:r>
-        <w:rPr>
-          <w:rStyle w:val="670"/>
-          <w:rFonts w:hint="default" w:ascii="sans-serif" w:hAnsi="sans-serif" w:eastAsia="sans-serif" w:cs="sans-serif"/>
-          <w:b/>
-          <w:bCs/>
-          <w:i w:val="0"/>
-          <w:iCs w:val="0"/>
-          <w:caps w:val="0"/>
-          <w:color w:val="000000"/>
-          <w:spacing w:val="0"/>
-          <w:sz w:val="32"/>
-          <w:szCs w:val="32"/>
-          <w:u w:val="none"/>
-        </w:rPr>
-        <w:t xml:space="preserve">如果您的设备被网络或运营商锁定，则无法安装 eSIM</w:t>
+        <w:t xml:space="preserve">إذا اشتريت جهازك من خلال شركة اتصالات، فقد يكون مقفلاً. هذا يعني أن الشركة فرضت قيوداً على جهازك، مما يمنعك من الاتصال بشبكات أخرى. إذا كان جهازك مقفلاً من قِبل شركة اتصالات، فلن تتمكن من تثبيت شريحة eSIM. لاستخدام شريحة eSIM، تواصل مع شركة الاتصالات لإلغاء</w:t>
       </w:r>
       <w:r>
         <w:rPr>
@@ -141,17 +121,13 @@
           <w:szCs w:val="32"/>
           <w:u w:val="none"/>
         </w:rPr>
-        <w:t xml:space="preserve">。如果想要使用 eSIM，请联系您的移动网络提供商或运营商，解锁您的设备。</w:t>
+        <w:t xml:space="preserve"> قفل جهازك.</w:t>
       </w:r>
-      <w:r>
-        <w:rPr>
-          <w:rFonts w:hint="default" w:ascii="sans-serif" w:hAnsi="sans-serif" w:eastAsia="sans-serif" w:cs="sans-serif"/>
-        </w:rPr>
-      </w:r>
+      <w:r/>
     </w:p>
     <w:p>
       <w:pPr>
-        <w:pStyle w:val="669"/>
+        <w:pStyle w:val="890"/>
         <w:keepNext w:val="false"/>
         <w:keepLines w:val="false"/>
         <w:widowControl w:val="true"/>
@@ -164,9 +140,7 @@
         </w:pBdr>
         <w:spacing/>
         <w:ind/>
-        <w:rPr>
-          <w:rFonts w:hint="default" w:ascii="sans-serif" w:hAnsi="sans-serif" w:eastAsia="sans-serif" w:cs="sans-serif"/>
-        </w:rPr>
+        <w:rPr/>
       </w:pPr>
       <w:r>
         <w:rPr>
@@ -180,17 +154,12 @@
           <w:szCs w:val="32"/>
           <w:u w:val="none"/>
         </w:rPr>
-        <w:t xml:space="preserve">如果您的设备最近被解锁，出于安全考量，您的运营商可能会将 eSIM 支持禁用一段时间。 在这些情况下，请联系您的移动网络提供商或运营商以覆盖设备的安全设置。</w:t>
       </w:r>
-      <w:r>
-        <w:rPr>
-          <w:rFonts w:hint="default" w:ascii="sans-serif" w:hAnsi="sans-serif" w:eastAsia="sans-serif" w:cs="sans-serif"/>
-        </w:rPr>
-      </w:r>
+      <w:r/>
     </w:p>
     <w:p>
       <w:pPr>
-        <w:pStyle w:val="669"/>
+        <w:pStyle w:val="890"/>
         <w:keepNext w:val="false"/>
         <w:keepLines w:val="false"/>
         <w:widowControl w:val="true"/>
@@ -203,9 +172,7 @@
         </w:pBdr>
         <w:spacing/>
         <w:ind/>
-        <w:rPr>
-          <w:rFonts w:hint="default" w:ascii="sans-serif" w:hAnsi="sans-serif" w:eastAsia="sans-serif" w:cs="sans-serif"/>
-        </w:rPr>
+        <w:rPr/>
       </w:pPr>
       <w:r>
         <w:rPr>
@@ -219,17 +186,89 @@
           <w:szCs w:val="32"/>
           <w:u w:val="none"/>
         </w:rPr>
-        <w:t xml:space="preserve">如果您有任何问题，请联系支持团队。 我们很乐意提供帮助。</w:t>
+        <w:t xml:space="preserve">إذا تم إلغاء قفل جهازك مؤخراً، فقد تُعطّل شركة الاتصالات دعم شريحة eSIM لفترة من الوقت لأسباب أمنية. في هذه الحالات، تواصل مع شركة الاتصالات لإلغاء إعدادات الأمان في جهازك.</w:t>
       </w:r>
+      <w:r/>
+    </w:p>
+    <w:p>
+      <w:pPr>
+        <w:pStyle w:val="890"/>
+        <w:keepNext w:val="false"/>
+        <w:keepLines w:val="false"/>
+        <w:widowControl w:val="true"/>
+        <w:suppressLineNumbers w:val="false"/>
+        <w:pBdr>
+          <w:top w:val="single" w:color="e5e7eb" w:sz="2" w:space="0"/>
+          <w:left w:val="single" w:color="e5e7eb" w:sz="2" w:space="0"/>
+          <w:bottom w:val="single" w:color="e5e7eb" w:sz="2" w:space="0"/>
+          <w:right w:val="single" w:color="e5e7eb" w:sz="2" w:space="0"/>
+        </w:pBdr>
+        <w:spacing/>
+        <w:ind/>
+        <w:rPr/>
+      </w:pPr>
       <w:r>
         <w:rPr>
           <w:rFonts w:hint="default" w:ascii="sans-serif" w:hAnsi="sans-serif" w:eastAsia="sans-serif" w:cs="sans-serif"/>
+          <w:i w:val="0"/>
+          <w:iCs w:val="0"/>
+          <w:caps w:val="0"/>
+          <w:color w:val="000000"/>
+          <w:spacing w:val="0"/>
+          <w:sz w:val="32"/>
+          <w:szCs w:val="32"/>
+          <w:u w:val="none"/>
         </w:rPr>
       </w:r>
       <w:r/>
+    </w:p>
+    <w:p>
+      <w:pPr>
+        <w:pStyle w:val="890"/>
+        <w:keepNext w:val="false"/>
+        <w:keepLines w:val="false"/>
+        <w:widowControl w:val="true"/>
+        <w:suppressLineNumbers w:val="false"/>
+        <w:pBdr>
+          <w:top w:val="single" w:color="e5e7eb" w:sz="2" w:space="0"/>
+          <w:left w:val="single" w:color="e5e7eb" w:sz="2" w:space="0"/>
+          <w:bottom w:val="single" w:color="e5e7eb" w:sz="2" w:space="0"/>
+          <w:right w:val="single" w:color="e5e7eb" w:sz="2" w:space="0"/>
+        </w:pBdr>
+        <w:spacing/>
+        <w:ind/>
+        <w:rPr>
+          <w:rFonts w:hint="default" w:ascii="sans-serif" w:hAnsi="sans-serif" w:eastAsia="sans-serif" w:cs="sans-serif"/>
+        </w:rPr>
+      </w:pPr>
+      <w:r>
+        <w:rPr>
+          <w:rFonts w:hint="default" w:ascii="sans-serif" w:hAnsi="sans-serif" w:eastAsia="sans-serif" w:cs="sans-serif"/>
+          <w:i w:val="0"/>
+          <w:iCs w:val="0"/>
+          <w:caps w:val="0"/>
+          <w:color w:val="000000"/>
+          <w:spacing w:val="0"/>
+          <w:sz w:val="32"/>
+          <w:szCs w:val="32"/>
+          <w:u w:val="none"/>
+        </w:rPr>
+        <w:t xml:space="preserve">إذا كانت لديك أي أسئلة، يُرجى التواصل مع فريق الدعم. يسعدنا مساعدتك.</w:t>
+      </w:r>
       <w:r/>
-      <w:r/>
-      <w:r/>
+      <w:r>
+        <w:rPr>
+          <w:rFonts w:hint="default" w:ascii="sans-serif" w:hAnsi="sans-serif" w:eastAsia="sans-serif" w:cs="sans-serif"/>
+          <w:i w:val="0"/>
+          <w:iCs w:val="0"/>
+          <w:caps w:val="0"/>
+          <w:color w:val="000000"/>
+          <w:spacing w:val="0"/>
+          <w:sz w:val="32"/>
+          <w:szCs w:val="32"/>
+          <w:u w:val="none"/>
+        </w:rPr>
+      </w:r>
       <w:r>
         <w:rPr>
           <w:rFonts w:hint="default" w:ascii="sans-serif" w:hAnsi="sans-serif" w:eastAsia="sans-serif" w:cs="sans-serif"/>
@@ -258,7 +297,6 @@
         <w:ind/>
         <w:rPr/>
       </w:pPr>
-      <w:r/>
       <w:r>
         <w:separator/>
       </w:r>
@@ -273,7 +311,6 @@
         <w:ind/>
         <w:rPr/>
       </w:pPr>
-      <w:r/>
       <w:r>
         <w:continuationSeparator/>
       </w:r>
@@ -293,7 +330,6 @@
         <w:ind/>
         <w:rPr/>
       </w:pPr>
-      <w:r/>
       <w:r>
         <w:separator/>
       </w:r>
@@ -308,7 +344,6 @@
         <w:ind/>
         <w:rPr/>
       </w:pPr>
-      <w:r/>
       <w:r>
         <w:continuationSeparator/>
       </w:r>
@@ -473,9 +508,9 @@
     <w:lsdException w:name="Bibliography" w:uiPriority="37"/>
     <w:lsdException w:name="TOC Heading" w:uiPriority="39" w:qFormat="1"/>
   </w:latentStyles>
-  <w:style w:type="table" w:styleId="12">
+  <w:style w:type="table" w:styleId="701">
     <w:name w:val="Table Grid"/>
-    <w:basedOn w:val="668"/>
+    <w:basedOn w:val="889"/>
     <w:uiPriority w:val="59"/>
     <w:pPr>
       <w:pBdr/>
@@ -672,9 +707,9 @@
       </w:tcPr>
     </w:tblStylePr>
   </w:style>
-  <w:style w:type="table" w:styleId="13">
+  <w:style w:type="table" w:styleId="702">
     <w:name w:val="Table Grid Light"/>
-    <w:basedOn w:val="668"/>
+    <w:basedOn w:val="889"/>
     <w:uiPriority w:val="59"/>
     <w:pPr>
       <w:pBdr/>
@@ -871,9 +906,9 @@
       </w:tcPr>
     </w:tblStylePr>
   </w:style>
-  <w:style w:type="table" w:styleId="14">
+  <w:style w:type="table" w:styleId="703">
     <w:name w:val="Plain Table 1"/>
-    <w:basedOn w:val="668"/>
+    <w:basedOn w:val="889"/>
     <w:uiPriority w:val="59"/>
     <w:pPr>
       <w:pBdr/>
@@ -1096,9 +1131,9 @@
       </w:tcPr>
     </w:tblStylePr>
   </w:style>
-  <w:style w:type="table" w:styleId="15">
+  <w:style w:type="table" w:styleId="704">
     <w:name w:val="Plain Table 2"/>
-    <w:basedOn w:val="668"/>
+    <w:basedOn w:val="889"/>
     <w:uiPriority w:val="59"/>
     <w:pPr>
       <w:pBdr/>
@@ -1329,9 +1364,9 @@
       </w:tcPr>
     </w:tblStylePr>
   </w:style>
-  <w:style w:type="table" w:styleId="16">
+  <w:style w:type="table" w:styleId="705">
     <w:name w:val="Plain Table 3"/>
-    <w:basedOn w:val="668"/>
+    <w:basedOn w:val="889"/>
     <w:uiPriority w:val="99"/>
     <w:pPr>
       <w:pBdr/>
@@ -1559,9 +1594,9 @@
       </w:tcPr>
     </w:tblStylePr>
   </w:style>
-  <w:style w:type="table" w:styleId="17">
+  <w:style w:type="table" w:styleId="706">
     <w:name w:val="Plain Table 4"/>
-    <w:basedOn w:val="668"/>
+    <w:basedOn w:val="889"/>
     <w:uiPriority w:val="99"/>
     <w:pPr>
       <w:pBdr/>
@@ -1775,9 +1810,9 @@
       </w:tcPr>
     </w:tblStylePr>
   </w:style>
-  <w:style w:type="table" w:styleId="18">
+  <w:style w:type="table" w:styleId="707">
     <w:name w:val="Plain Table 5"/>
-    <w:basedOn w:val="668"/>
+    <w:basedOn w:val="889"/>
     <w:uiPriority w:val="99"/>
     <w:pPr>
       <w:pBdr/>
@@ -2008,9 +2043,9 @@
       </w:tcPr>
     </w:tblStylePr>
   </w:style>
-  <w:style w:type="table" w:styleId="19">
+  <w:style w:type="table" w:styleId="708">
     <w:name w:val="Grid Table 1 Light"/>
-    <w:basedOn w:val="668"/>
+    <w:basedOn w:val="889"/>
     <w:uiPriority w:val="99"/>
     <w:pPr>
       <w:pBdr/>
@@ -2231,9 +2266,9 @@
       </w:tcPr>
     </w:tblStylePr>
   </w:style>
-  <w:style w:type="table" w:styleId="20">
+  <w:style w:type="table" w:styleId="709">
     <w:name w:val="Grid Table 1 Light - Accent 1"/>
-    <w:basedOn w:val="668"/>
+    <w:basedOn w:val="889"/>
     <w:uiPriority w:val="99"/>
     <w:pPr>
       <w:pBdr/>
@@ -2454,9 +2489,9 @@
       </w:tcPr>
     </w:tblStylePr>
   </w:style>
-  <w:style w:type="table" w:styleId="21">
+  <w:style w:type="table" w:styleId="710">
     <w:name w:val="Grid Table 1 Light - Accent 2"/>
-    <w:basedOn w:val="668"/>
+    <w:basedOn w:val="889"/>
     <w:uiPriority w:val="99"/>
     <w:pPr>
       <w:pBdr/>
@@ -2677,9 +2712,9 @@
       </w:tcPr>
     </w:tblStylePr>
   </w:style>
-  <w:style w:type="table" w:styleId="22">
+  <w:style w:type="table" w:styleId="711">
     <w:name w:val="Grid Table 1 Light - Accent 3"/>
-    <w:basedOn w:val="668"/>
+    <w:basedOn w:val="889"/>
     <w:uiPriority w:val="99"/>
     <w:pPr>
       <w:pBdr/>
@@ -2900,9 +2935,9 @@
       </w:tcPr>
     </w:tblStylePr>
   </w:style>
-  <w:style w:type="table" w:styleId="23">
+  <w:style w:type="table" w:styleId="712">
     <w:name w:val="Grid Table 1 Light - Accent 4"/>
-    <w:basedOn w:val="668"/>
+    <w:basedOn w:val="889"/>
     <w:uiPriority w:val="99"/>
     <w:pPr>
       <w:pBdr/>
@@ -3123,9 +3158,9 @@
       </w:tcPr>
     </w:tblStylePr>
   </w:style>
-  <w:style w:type="table" w:styleId="24">
+  <w:style w:type="table" w:styleId="713">
     <w:name w:val="Grid Table 1 Light - Accent 5"/>
-    <w:basedOn w:val="668"/>
+    <w:basedOn w:val="889"/>
     <w:uiPriority w:val="99"/>
     <w:pPr>
       <w:pBdr/>
@@ -3346,9 +3381,9 @@
       </w:tcPr>
     </w:tblStylePr>
   </w:style>
-  <w:style w:type="table" w:styleId="25">
+  <w:style w:type="table" w:styleId="714">
     <w:name w:val="Grid Table 1 Light - Accent 6"/>
-    <w:basedOn w:val="668"/>
+    <w:basedOn w:val="889"/>
     <w:uiPriority w:val="99"/>
     <w:pPr>
       <w:pBdr/>
@@ -3569,9 +3604,9 @@
       </w:tcPr>
     </w:tblStylePr>
   </w:style>
-  <w:style w:type="table" w:styleId="26">
+  <w:style w:type="table" w:styleId="715">
     <w:name w:val="Grid Table 2"/>
-    <w:basedOn w:val="668"/>
+    <w:basedOn w:val="889"/>
     <w:uiPriority w:val="99"/>
     <w:pPr>
       <w:pBdr/>
@@ -3801,9 +3836,9 @@
       </w:tcPr>
     </w:tblStylePr>
   </w:style>
-  <w:style w:type="table" w:styleId="27">
+  <w:style w:type="table" w:styleId="716">
     <w:name w:val="Grid Table 2 - Accent 1"/>
-    <w:basedOn w:val="668"/>
+    <w:basedOn w:val="889"/>
     <w:uiPriority w:val="99"/>
     <w:pPr>
       <w:pBdr/>
@@ -4033,9 +4068,9 @@
       </w:tcPr>
     </w:tblStylePr>
   </w:style>
-  <w:style w:type="table" w:styleId="28">
+  <w:style w:type="table" w:styleId="717">
     <w:name w:val="Grid Table 2 - Accent 2"/>
-    <w:basedOn w:val="668"/>
+    <w:basedOn w:val="889"/>
     <w:uiPriority w:val="99"/>
     <w:pPr>
       <w:pBdr/>
@@ -4265,9 +4300,9 @@
       </w:tcPr>
     </w:tblStylePr>
   </w:style>
-  <w:style w:type="table" w:styleId="29">
+  <w:style w:type="table" w:styleId="718">
     <w:name w:val="Grid Table 2 - Accent 3"/>
-    <w:basedOn w:val="668"/>
+    <w:basedOn w:val="889"/>
     <w:uiPriority w:val="99"/>
     <w:pPr>
       <w:pBdr/>
@@ -4497,9 +4532,9 @@
       </w:tcPr>
     </w:tblStylePr>
   </w:style>
-  <w:style w:type="table" w:styleId="30">
+  <w:style w:type="table" w:styleId="719">
     <w:name w:val="Grid Table 2 - Accent 4"/>
-    <w:basedOn w:val="668"/>
+    <w:basedOn w:val="889"/>
     <w:uiPriority w:val="99"/>
     <w:pPr>
       <w:pBdr/>
@@ -4729,9 +4764,9 @@
       </w:tcPr>
     </w:tblStylePr>
   </w:style>
-  <w:style w:type="table" w:styleId="31">
+  <w:style w:type="table" w:styleId="720">
     <w:name w:val="Grid Table 2 - Accent 5"/>
-    <w:basedOn w:val="668"/>
+    <w:basedOn w:val="889"/>
     <w:uiPriority w:val="99"/>
     <w:pPr>
       <w:pBdr/>
@@ -4961,9 +4996,9 @@
       </w:tcPr>
     </w:tblStylePr>
   </w:style>
-  <w:style w:type="table" w:styleId="32">
+  <w:style w:type="table" w:styleId="721">
     <w:name w:val="Grid Table 2 - Accent 6"/>
-    <w:basedOn w:val="668"/>
+    <w:basedOn w:val="889"/>
     <w:uiPriority w:val="99"/>
     <w:pPr>
       <w:pBdr/>
@@ -5193,9 +5228,9 @@
       </w:tcPr>
     </w:tblStylePr>
   </w:style>
-  <w:style w:type="table" w:styleId="33">
+  <w:style w:type="table" w:styleId="722">
     <w:name w:val="Grid Table 3"/>
-    <w:basedOn w:val="668"/>
+    <w:basedOn w:val="889"/>
     <w:uiPriority w:val="99"/>
     <w:pPr>
       <w:pBdr/>
@@ -5294,29 +5329,6 @@
         <w:tblBorders/>
       </w:tblPr>
       <w:tcPr>
-        <w:shd w:color="ffffff"/>
-        <w:tcBorders>
-          <w:top w:val="none" w:color="000000" w:sz="4" w:space="0"/>
-          <w:left w:val="none" w:color="000000" w:sz="4" w:space="0"/>
-          <w:bottom w:val="none" w:color="000000" w:sz="4" w:space="0"/>
-          <w:right w:val="none" w:color="000000" w:sz="4" w:space="0"/>
-        </w:tcBorders>
-      </w:tcPr>
-    </w:tblStylePr>
-    <w:tblStylePr w:type="firstRow">
-      <w:rPr>
-        <w:b/>
-        <w:color w:val="404040"/>
-      </w:rPr>
-      <w:pPr>
-        <w:pBdr/>
-        <w:spacing/>
-        <w:ind/>
-      </w:pPr>
-      <w:tblPr>
-        <w:tblBorders/>
-      </w:tblPr>
-      <w:tcPr>
         <w:shd w:val="clear" w:color="ffffff"/>
         <w:tcBorders>
           <w:top w:val="none" w:color="000000" w:sz="4" w:space="0"/>
@@ -5326,30 +5338,7 @@
         </w:tcBorders>
       </w:tcPr>
     </w:tblStylePr>
-    <w:tblStylePr w:type="lastCol">
-      <w:rPr>
-        <w:i/>
-        <w:color w:val="404040"/>
-      </w:rPr>
-      <w:pPr>
-        <w:pBdr/>
-        <w:spacing/>
-        <w:ind/>
-      </w:pPr>
-      <w:tblPr>
-        <w:tblBorders/>
-      </w:tblPr>
-      <w:tcPr>
-        <w:shd w:color="ffffff"/>
-        <w:tcBorders>
-          <w:top w:val="none" w:color="000000" w:sz="4" w:space="0"/>
-          <w:left w:val="none" w:color="000000" w:sz="4" w:space="0"/>
-          <w:bottom w:val="none" w:color="000000" w:sz="4" w:space="0"/>
-          <w:right w:val="none" w:color="000000" w:sz="4" w:space="0"/>
-        </w:tcBorders>
-      </w:tcPr>
-    </w:tblStylePr>
-    <w:tblStylePr w:type="lastRow">
+    <w:tblStylePr w:type="firstRow">
       <w:rPr>
         <w:b/>
         <w:color w:val="404040"/>
@@ -5372,6 +5361,52 @@
         </w:tcBorders>
       </w:tcPr>
     </w:tblStylePr>
+    <w:tblStylePr w:type="lastCol">
+      <w:rPr>
+        <w:i/>
+        <w:color w:val="404040"/>
+      </w:rPr>
+      <w:pPr>
+        <w:pBdr/>
+        <w:spacing/>
+        <w:ind/>
+      </w:pPr>
+      <w:tblPr>
+        <w:tblBorders/>
+      </w:tblPr>
+      <w:tcPr>
+        <w:shd w:val="clear" w:color="ffffff"/>
+        <w:tcBorders>
+          <w:top w:val="none" w:color="000000" w:sz="4" w:space="0"/>
+          <w:left w:val="none" w:color="000000" w:sz="4" w:space="0"/>
+          <w:bottom w:val="none" w:color="000000" w:sz="4" w:space="0"/>
+          <w:right w:val="none" w:color="000000" w:sz="4" w:space="0"/>
+        </w:tcBorders>
+      </w:tcPr>
+    </w:tblStylePr>
+    <w:tblStylePr w:type="lastRow">
+      <w:rPr>
+        <w:b/>
+        <w:color w:val="404040"/>
+      </w:rPr>
+      <w:pPr>
+        <w:pBdr/>
+        <w:spacing/>
+        <w:ind/>
+      </w:pPr>
+      <w:tblPr>
+        <w:tblBorders/>
+      </w:tblPr>
+      <w:tcPr>
+        <w:shd w:val="clear" w:color="ffffff"/>
+        <w:tcBorders>
+          <w:top w:val="none" w:color="000000" w:sz="4" w:space="0"/>
+          <w:left w:val="none" w:color="000000" w:sz="4" w:space="0"/>
+          <w:bottom w:val="none" w:color="000000" w:sz="4" w:space="0"/>
+          <w:right w:val="none" w:color="000000" w:sz="4" w:space="0"/>
+        </w:tcBorders>
+      </w:tcPr>
+    </w:tblStylePr>
     <w:tblStylePr w:type="nwCell">
       <w:pPr>
         <w:pBdr/>
@@ -5438,9 +5473,9 @@
       </w:tcPr>
     </w:tblStylePr>
   </w:style>
-  <w:style w:type="table" w:styleId="34">
+  <w:style w:type="table" w:styleId="723">
     <w:name w:val="Grid Table 3 - Accent 1"/>
-    <w:basedOn w:val="668"/>
+    <w:basedOn w:val="889"/>
     <w:uiPriority w:val="99"/>
     <w:pPr>
       <w:pBdr/>
@@ -5539,29 +5574,6 @@
         <w:tblBorders/>
       </w:tblPr>
       <w:tcPr>
-        <w:shd w:color="ffffff"/>
-        <w:tcBorders>
-          <w:top w:val="none" w:color="000000" w:sz="4" w:space="0"/>
-          <w:left w:val="none" w:color="000000" w:sz="4" w:space="0"/>
-          <w:bottom w:val="none" w:color="000000" w:sz="4" w:space="0"/>
-          <w:right w:val="none" w:color="000000" w:sz="4" w:space="0"/>
-        </w:tcBorders>
-      </w:tcPr>
-    </w:tblStylePr>
-    <w:tblStylePr w:type="firstRow">
-      <w:rPr>
-        <w:b/>
-        <w:color w:val="404040"/>
-      </w:rPr>
-      <w:pPr>
-        <w:pBdr/>
-        <w:spacing/>
-        <w:ind/>
-      </w:pPr>
-      <w:tblPr>
-        <w:tblBorders/>
-      </w:tblPr>
-      <w:tcPr>
         <w:shd w:val="clear" w:color="ffffff"/>
         <w:tcBorders>
           <w:top w:val="none" w:color="000000" w:sz="4" w:space="0"/>
@@ -5571,30 +5583,7 @@
         </w:tcBorders>
       </w:tcPr>
     </w:tblStylePr>
-    <w:tblStylePr w:type="lastCol">
-      <w:rPr>
-        <w:i/>
-        <w:color w:val="404040"/>
-      </w:rPr>
-      <w:pPr>
-        <w:pBdr/>
-        <w:spacing/>
-        <w:ind/>
-      </w:pPr>
-      <w:tblPr>
-        <w:tblBorders/>
-      </w:tblPr>
-      <w:tcPr>
-        <w:shd w:color="ffffff"/>
-        <w:tcBorders>
-          <w:top w:val="none" w:color="000000" w:sz="4" w:space="0"/>
-          <w:left w:val="none" w:color="000000" w:sz="4" w:space="0"/>
-          <w:bottom w:val="none" w:color="000000" w:sz="4" w:space="0"/>
-          <w:right w:val="none" w:color="000000" w:sz="4" w:space="0"/>
-        </w:tcBorders>
-      </w:tcPr>
-    </w:tblStylePr>
-    <w:tblStylePr w:type="lastRow">
+    <w:tblStylePr w:type="firstRow">
       <w:rPr>
         <w:b/>
         <w:color w:val="404040"/>
@@ -5617,6 +5606,52 @@
         </w:tcBorders>
       </w:tcPr>
     </w:tblStylePr>
+    <w:tblStylePr w:type="lastCol">
+      <w:rPr>
+        <w:i/>
+        <w:color w:val="404040"/>
+      </w:rPr>
+      <w:pPr>
+        <w:pBdr/>
+        <w:spacing/>
+        <w:ind/>
+      </w:pPr>
+      <w:tblPr>
+        <w:tblBorders/>
+      </w:tblPr>
+      <w:tcPr>
+        <w:shd w:val="clear" w:color="ffffff"/>
+        <w:tcBorders>
+          <w:top w:val="none" w:color="000000" w:sz="4" w:space="0"/>
+          <w:left w:val="none" w:color="000000" w:sz="4" w:space="0"/>
+          <w:bottom w:val="none" w:color="000000" w:sz="4" w:space="0"/>
+          <w:right w:val="none" w:color="000000" w:sz="4" w:space="0"/>
+        </w:tcBorders>
+      </w:tcPr>
+    </w:tblStylePr>
+    <w:tblStylePr w:type="lastRow">
+      <w:rPr>
+        <w:b/>
+        <w:color w:val="404040"/>
+      </w:rPr>
+      <w:pPr>
+        <w:pBdr/>
+        <w:spacing/>
+        <w:ind/>
+      </w:pPr>
+      <w:tblPr>
+        <w:tblBorders/>
+      </w:tblPr>
+      <w:tcPr>
+        <w:shd w:val="clear" w:color="ffffff"/>
+        <w:tcBorders>
+          <w:top w:val="none" w:color="000000" w:sz="4" w:space="0"/>
+          <w:left w:val="none" w:color="000000" w:sz="4" w:space="0"/>
+          <w:bottom w:val="none" w:color="000000" w:sz="4" w:space="0"/>
+          <w:right w:val="none" w:color="000000" w:sz="4" w:space="0"/>
+        </w:tcBorders>
+      </w:tcPr>
+    </w:tblStylePr>
     <w:tblStylePr w:type="nwCell">
       <w:pPr>
         <w:pBdr/>
@@ -5683,9 +5718,9 @@
       </w:tcPr>
     </w:tblStylePr>
   </w:style>
-  <w:style w:type="table" w:styleId="35">
+  <w:style w:type="table" w:styleId="724">
     <w:name w:val="Grid Table 3 - Accent 2"/>
-    <w:basedOn w:val="668"/>
+    <w:basedOn w:val="889"/>
     <w:uiPriority w:val="99"/>
     <w:pPr>
       <w:pBdr/>
@@ -5784,29 +5819,6 @@
         <w:tblBorders/>
       </w:tblPr>
       <w:tcPr>
-        <w:shd w:color="ffffff"/>
-        <w:tcBorders>
-          <w:top w:val="none" w:color="000000" w:sz="4" w:space="0"/>
-          <w:left w:val="none" w:color="000000" w:sz="4" w:space="0"/>
-          <w:bottom w:val="none" w:color="000000" w:sz="4" w:space="0"/>
-          <w:right w:val="none" w:color="000000" w:sz="4" w:space="0"/>
-        </w:tcBorders>
-      </w:tcPr>
-    </w:tblStylePr>
-    <w:tblStylePr w:type="firstRow">
-      <w:rPr>
-        <w:b/>
-        <w:color w:val="404040"/>
-      </w:rPr>
-      <w:pPr>
-        <w:pBdr/>
-        <w:spacing/>
-        <w:ind/>
-      </w:pPr>
-      <w:tblPr>
-        <w:tblBorders/>
-      </w:tblPr>
-      <w:tcPr>
         <w:shd w:val="clear" w:color="ffffff"/>
         <w:tcBorders>
           <w:top w:val="none" w:color="000000" w:sz="4" w:space="0"/>
@@ -5816,30 +5828,7 @@
         </w:tcBorders>
       </w:tcPr>
     </w:tblStylePr>
-    <w:tblStylePr w:type="lastCol">
-      <w:rPr>
-        <w:i/>
-        <w:color w:val="404040"/>
-      </w:rPr>
-      <w:pPr>
-        <w:pBdr/>
-        <w:spacing/>
-        <w:ind/>
-      </w:pPr>
-      <w:tblPr>
-        <w:tblBorders/>
-      </w:tblPr>
-      <w:tcPr>
-        <w:shd w:color="ffffff"/>
-        <w:tcBorders>
-          <w:top w:val="none" w:color="000000" w:sz="4" w:space="0"/>
-          <w:left w:val="none" w:color="000000" w:sz="4" w:space="0"/>
-          <w:bottom w:val="none" w:color="000000" w:sz="4" w:space="0"/>
-          <w:right w:val="none" w:color="000000" w:sz="4" w:space="0"/>
-        </w:tcBorders>
-      </w:tcPr>
-    </w:tblStylePr>
-    <w:tblStylePr w:type="lastRow">
+    <w:tblStylePr w:type="firstRow">
       <w:rPr>
         <w:b/>
         <w:color w:val="404040"/>
@@ -5862,6 +5851,52 @@
         </w:tcBorders>
       </w:tcPr>
     </w:tblStylePr>
+    <w:tblStylePr w:type="lastCol">
+      <w:rPr>
+        <w:i/>
+        <w:color w:val="404040"/>
+      </w:rPr>
+      <w:pPr>
+        <w:pBdr/>
+        <w:spacing/>
+        <w:ind/>
+      </w:pPr>
+      <w:tblPr>
+        <w:tblBorders/>
+      </w:tblPr>
+      <w:tcPr>
+        <w:shd w:val="clear" w:color="ffffff"/>
+        <w:tcBorders>
+          <w:top w:val="none" w:color="000000" w:sz="4" w:space="0"/>
+          <w:left w:val="none" w:color="000000" w:sz="4" w:space="0"/>
+          <w:bottom w:val="none" w:color="000000" w:sz="4" w:space="0"/>
+          <w:right w:val="none" w:color="000000" w:sz="4" w:space="0"/>
+        </w:tcBorders>
+      </w:tcPr>
+    </w:tblStylePr>
+    <w:tblStylePr w:type="lastRow">
+      <w:rPr>
+        <w:b/>
+        <w:color w:val="404040"/>
+      </w:rPr>
+      <w:pPr>
+        <w:pBdr/>
+        <w:spacing/>
+        <w:ind/>
+      </w:pPr>
+      <w:tblPr>
+        <w:tblBorders/>
+      </w:tblPr>
+      <w:tcPr>
+        <w:shd w:val="clear" w:color="ffffff"/>
+        <w:tcBorders>
+          <w:top w:val="none" w:color="000000" w:sz="4" w:space="0"/>
+          <w:left w:val="none" w:color="000000" w:sz="4" w:space="0"/>
+          <w:bottom w:val="none" w:color="000000" w:sz="4" w:space="0"/>
+          <w:right w:val="none" w:color="000000" w:sz="4" w:space="0"/>
+        </w:tcBorders>
+      </w:tcPr>
+    </w:tblStylePr>
     <w:tblStylePr w:type="nwCell">
       <w:pPr>
         <w:pBdr/>
@@ -5928,9 +5963,9 @@
       </w:tcPr>
     </w:tblStylePr>
   </w:style>
-  <w:style w:type="table" w:styleId="36">
+  <w:style w:type="table" w:styleId="725">
     <w:name w:val="Grid Table 3 - Accent 3"/>
-    <w:basedOn w:val="668"/>
+    <w:basedOn w:val="889"/>
     <w:uiPriority w:val="99"/>
     <w:pPr>
       <w:pBdr/>
@@ -6029,29 +6064,6 @@
         <w:tblBorders/>
       </w:tblPr>
       <w:tcPr>
-        <w:shd w:color="ffffff"/>
-        <w:tcBorders>
-          <w:top w:val="none" w:color="000000" w:sz="4" w:space="0"/>
-          <w:left w:val="none" w:color="000000" w:sz="4" w:space="0"/>
-          <w:bottom w:val="none" w:color="000000" w:sz="4" w:space="0"/>
-          <w:right w:val="none" w:color="000000" w:sz="4" w:space="0"/>
-        </w:tcBorders>
-      </w:tcPr>
-    </w:tblStylePr>
-    <w:tblStylePr w:type="firstRow">
-      <w:rPr>
-        <w:b/>
-        <w:color w:val="404040"/>
-      </w:rPr>
-      <w:pPr>
-        <w:pBdr/>
-        <w:spacing/>
-        <w:ind/>
-      </w:pPr>
-      <w:tblPr>
-        <w:tblBorders/>
-      </w:tblPr>
-      <w:tcPr>
         <w:shd w:val="clear" w:color="ffffff"/>
         <w:tcBorders>
           <w:top w:val="none" w:color="000000" w:sz="4" w:space="0"/>
@@ -6061,30 +6073,7 @@
         </w:tcBorders>
       </w:tcPr>
     </w:tblStylePr>
-    <w:tblStylePr w:type="lastCol">
-      <w:rPr>
-        <w:i/>
-        <w:color w:val="404040"/>
-      </w:rPr>
-      <w:pPr>
-        <w:pBdr/>
-        <w:spacing/>
-        <w:ind/>
-      </w:pPr>
-      <w:tblPr>
-        <w:tblBorders/>
-      </w:tblPr>
-      <w:tcPr>
-        <w:shd w:color="ffffff"/>
-        <w:tcBorders>
-          <w:top w:val="none" w:color="000000" w:sz="4" w:space="0"/>
-          <w:left w:val="none" w:color="000000" w:sz="4" w:space="0"/>
-          <w:bottom w:val="none" w:color="000000" w:sz="4" w:space="0"/>
-          <w:right w:val="none" w:color="000000" w:sz="4" w:space="0"/>
-        </w:tcBorders>
-      </w:tcPr>
-    </w:tblStylePr>
-    <w:tblStylePr w:type="lastRow">
+    <w:tblStylePr w:type="firstRow">
       <w:rPr>
         <w:b/>
         <w:color w:val="404040"/>
@@ -6107,6 +6096,52 @@
         </w:tcBorders>
       </w:tcPr>
     </w:tblStylePr>
+    <w:tblStylePr w:type="lastCol">
+      <w:rPr>
+        <w:i/>
+        <w:color w:val="404040"/>
+      </w:rPr>
+      <w:pPr>
+        <w:pBdr/>
+        <w:spacing/>
+        <w:ind/>
+      </w:pPr>
+      <w:tblPr>
+        <w:tblBorders/>
+      </w:tblPr>
+      <w:tcPr>
+        <w:shd w:val="clear" w:color="ffffff"/>
+        <w:tcBorders>
+          <w:top w:val="none" w:color="000000" w:sz="4" w:space="0"/>
+          <w:left w:val="none" w:color="000000" w:sz="4" w:space="0"/>
+          <w:bottom w:val="none" w:color="000000" w:sz="4" w:space="0"/>
+          <w:right w:val="none" w:color="000000" w:sz="4" w:space="0"/>
+        </w:tcBorders>
+      </w:tcPr>
+    </w:tblStylePr>
+    <w:tblStylePr w:type="lastRow">
+      <w:rPr>
+        <w:b/>
+        <w:color w:val="404040"/>
+      </w:rPr>
+      <w:pPr>
+        <w:pBdr/>
+        <w:spacing/>
+        <w:ind/>
+      </w:pPr>
+      <w:tblPr>
+        <w:tblBorders/>
+      </w:tblPr>
+      <w:tcPr>
+        <w:shd w:val="clear" w:color="ffffff"/>
+        <w:tcBorders>
+          <w:top w:val="none" w:color="000000" w:sz="4" w:space="0"/>
+          <w:left w:val="none" w:color="000000" w:sz="4" w:space="0"/>
+          <w:bottom w:val="none" w:color="000000" w:sz="4" w:space="0"/>
+          <w:right w:val="none" w:color="000000" w:sz="4" w:space="0"/>
+        </w:tcBorders>
+      </w:tcPr>
+    </w:tblStylePr>
     <w:tblStylePr w:type="nwCell">
       <w:pPr>
         <w:pBdr/>
@@ -6173,9 +6208,9 @@
       </w:tcPr>
     </w:tblStylePr>
   </w:style>
-  <w:style w:type="table" w:styleId="37">
+  <w:style w:type="table" w:styleId="726">
     <w:name w:val="Grid Table 3 - Accent 4"/>
-    <w:basedOn w:val="668"/>
+    <w:basedOn w:val="889"/>
     <w:uiPriority w:val="99"/>
     <w:pPr>
       <w:pBdr/>
@@ -6274,29 +6309,6 @@
         <w:tblBorders/>
       </w:tblPr>
       <w:tcPr>
-        <w:shd w:color="ffffff"/>
-        <w:tcBorders>
-          <w:top w:val="none" w:color="000000" w:sz="4" w:space="0"/>
-          <w:left w:val="none" w:color="000000" w:sz="4" w:space="0"/>
-          <w:bottom w:val="none" w:color="000000" w:sz="4" w:space="0"/>
-          <w:right w:val="none" w:color="000000" w:sz="4" w:space="0"/>
-        </w:tcBorders>
-      </w:tcPr>
-    </w:tblStylePr>
-    <w:tblStylePr w:type="firstRow">
-      <w:rPr>
-        <w:b/>
-        <w:color w:val="404040"/>
-      </w:rPr>
-      <w:pPr>
-        <w:pBdr/>
-        <w:spacing/>
-        <w:ind/>
-      </w:pPr>
-      <w:tblPr>
-        <w:tblBorders/>
-      </w:tblPr>
-      <w:tcPr>
         <w:shd w:val="clear" w:color="ffffff"/>
         <w:tcBorders>
           <w:top w:val="none" w:color="000000" w:sz="4" w:space="0"/>
@@ -6306,30 +6318,7 @@
         </w:tcBorders>
       </w:tcPr>
     </w:tblStylePr>
-    <w:tblStylePr w:type="lastCol">
-      <w:rPr>
-        <w:i/>
-        <w:color w:val="404040"/>
-      </w:rPr>
-      <w:pPr>
-        <w:pBdr/>
-        <w:spacing/>
-        <w:ind/>
-      </w:pPr>
-      <w:tblPr>
-        <w:tblBorders/>
-      </w:tblPr>
-      <w:tcPr>
-        <w:shd w:color="ffffff"/>
-        <w:tcBorders>
-          <w:top w:val="none" w:color="000000" w:sz="4" w:space="0"/>
-          <w:left w:val="none" w:color="000000" w:sz="4" w:space="0"/>
-          <w:bottom w:val="none" w:color="000000" w:sz="4" w:space="0"/>
-          <w:right w:val="none" w:color="000000" w:sz="4" w:space="0"/>
-        </w:tcBorders>
-      </w:tcPr>
-    </w:tblStylePr>
-    <w:tblStylePr w:type="lastRow">
+    <w:tblStylePr w:type="firstRow">
       <w:rPr>
         <w:b/>
         <w:color w:val="404040"/>
@@ -6352,6 +6341,52 @@
         </w:tcBorders>
       </w:tcPr>
     </w:tblStylePr>
+    <w:tblStylePr w:type="lastCol">
+      <w:rPr>
+        <w:i/>
+        <w:color w:val="404040"/>
+      </w:rPr>
+      <w:pPr>
+        <w:pBdr/>
+        <w:spacing/>
+        <w:ind/>
+      </w:pPr>
+      <w:tblPr>
+        <w:tblBorders/>
+      </w:tblPr>
+      <w:tcPr>
+        <w:shd w:val="clear" w:color="ffffff"/>
+        <w:tcBorders>
+          <w:top w:val="none" w:color="000000" w:sz="4" w:space="0"/>
+          <w:left w:val="none" w:color="000000" w:sz="4" w:space="0"/>
+          <w:bottom w:val="none" w:color="000000" w:sz="4" w:space="0"/>
+          <w:right w:val="none" w:color="000000" w:sz="4" w:space="0"/>
+        </w:tcBorders>
+      </w:tcPr>
+    </w:tblStylePr>
+    <w:tblStylePr w:type="lastRow">
+      <w:rPr>
+        <w:b/>
+        <w:color w:val="404040"/>
+      </w:rPr>
+      <w:pPr>
+        <w:pBdr/>
+        <w:spacing/>
+        <w:ind/>
+      </w:pPr>
+      <w:tblPr>
+        <w:tblBorders/>
+      </w:tblPr>
+      <w:tcPr>
+        <w:shd w:val="clear" w:color="ffffff"/>
+        <w:tcBorders>
+          <w:top w:val="none" w:color="000000" w:sz="4" w:space="0"/>
+          <w:left w:val="none" w:color="000000" w:sz="4" w:space="0"/>
+          <w:bottom w:val="none" w:color="000000" w:sz="4" w:space="0"/>
+          <w:right w:val="none" w:color="000000" w:sz="4" w:space="0"/>
+        </w:tcBorders>
+      </w:tcPr>
+    </w:tblStylePr>
     <w:tblStylePr w:type="nwCell">
       <w:pPr>
         <w:pBdr/>
@@ -6418,9 +6453,9 @@
       </w:tcPr>
     </w:tblStylePr>
   </w:style>
-  <w:style w:type="table" w:styleId="38">
+  <w:style w:type="table" w:styleId="727">
     <w:name w:val="Grid Table 3 - Accent 5"/>
-    <w:basedOn w:val="668"/>
+    <w:basedOn w:val="889"/>
     <w:uiPriority w:val="99"/>
     <w:pPr>
       <w:pBdr/>
@@ -6519,29 +6554,6 @@
         <w:tblBorders/>
       </w:tblPr>
       <w:tcPr>
-        <w:shd w:color="ffffff"/>
-        <w:tcBorders>
-          <w:top w:val="none" w:color="000000" w:sz="4" w:space="0"/>
-          <w:left w:val="none" w:color="000000" w:sz="4" w:space="0"/>
-          <w:bottom w:val="none" w:color="000000" w:sz="4" w:space="0"/>
-          <w:right w:val="none" w:color="000000" w:sz="4" w:space="0"/>
-        </w:tcBorders>
-      </w:tcPr>
-    </w:tblStylePr>
-    <w:tblStylePr w:type="firstRow">
-      <w:rPr>
-        <w:b/>
-        <w:color w:val="404040"/>
-      </w:rPr>
-      <w:pPr>
-        <w:pBdr/>
-        <w:spacing/>
-        <w:ind/>
-      </w:pPr>
-      <w:tblPr>
-        <w:tblBorders/>
-      </w:tblPr>
-      <w:tcPr>
         <w:shd w:val="clear" w:color="ffffff"/>
         <w:tcBorders>
           <w:top w:val="none" w:color="000000" w:sz="4" w:space="0"/>
@@ -6551,30 +6563,7 @@
         </w:tcBorders>
       </w:tcPr>
     </w:tblStylePr>
-    <w:tblStylePr w:type="lastCol">
-      <w:rPr>
-        <w:i/>
-        <w:color w:val="404040"/>
-      </w:rPr>
-      <w:pPr>
-        <w:pBdr/>
-        <w:spacing/>
-        <w:ind/>
-      </w:pPr>
-      <w:tblPr>
-        <w:tblBorders/>
-      </w:tblPr>
-      <w:tcPr>
-        <w:shd w:color="ffffff"/>
-        <w:tcBorders>
-          <w:top w:val="none" w:color="000000" w:sz="4" w:space="0"/>
-          <w:left w:val="none" w:color="000000" w:sz="4" w:space="0"/>
-          <w:bottom w:val="none" w:color="000000" w:sz="4" w:space="0"/>
-          <w:right w:val="none" w:color="000000" w:sz="4" w:space="0"/>
-        </w:tcBorders>
-      </w:tcPr>
-    </w:tblStylePr>
-    <w:tblStylePr w:type="lastRow">
+    <w:tblStylePr w:type="firstRow">
       <w:rPr>
         <w:b/>
         <w:color w:val="404040"/>
@@ -6597,6 +6586,52 @@
         </w:tcBorders>
       </w:tcPr>
     </w:tblStylePr>
+    <w:tblStylePr w:type="lastCol">
+      <w:rPr>
+        <w:i/>
+        <w:color w:val="404040"/>
+      </w:rPr>
+      <w:pPr>
+        <w:pBdr/>
+        <w:spacing/>
+        <w:ind/>
+      </w:pPr>
+      <w:tblPr>
+        <w:tblBorders/>
+      </w:tblPr>
+      <w:tcPr>
+        <w:shd w:val="clear" w:color="ffffff"/>
+        <w:tcBorders>
+          <w:top w:val="none" w:color="000000" w:sz="4" w:space="0"/>
+          <w:left w:val="none" w:color="000000" w:sz="4" w:space="0"/>
+          <w:bottom w:val="none" w:color="000000" w:sz="4" w:space="0"/>
+          <w:right w:val="none" w:color="000000" w:sz="4" w:space="0"/>
+        </w:tcBorders>
+      </w:tcPr>
+    </w:tblStylePr>
+    <w:tblStylePr w:type="lastRow">
+      <w:rPr>
+        <w:b/>
+        <w:color w:val="404040"/>
+      </w:rPr>
+      <w:pPr>
+        <w:pBdr/>
+        <w:spacing/>
+        <w:ind/>
+      </w:pPr>
+      <w:tblPr>
+        <w:tblBorders/>
+      </w:tblPr>
+      <w:tcPr>
+        <w:shd w:val="clear" w:color="ffffff"/>
+        <w:tcBorders>
+          <w:top w:val="none" w:color="000000" w:sz="4" w:space="0"/>
+          <w:left w:val="none" w:color="000000" w:sz="4" w:space="0"/>
+          <w:bottom w:val="none" w:color="000000" w:sz="4" w:space="0"/>
+          <w:right w:val="none" w:color="000000" w:sz="4" w:space="0"/>
+        </w:tcBorders>
+      </w:tcPr>
+    </w:tblStylePr>
     <w:tblStylePr w:type="nwCell">
       <w:pPr>
         <w:pBdr/>
@@ -6663,9 +6698,9 @@
       </w:tcPr>
     </w:tblStylePr>
   </w:style>
-  <w:style w:type="table" w:styleId="39">
+  <w:style w:type="table" w:styleId="728">
     <w:name w:val="Grid Table 3 - Accent 6"/>
-    <w:basedOn w:val="668"/>
+    <w:basedOn w:val="889"/>
     <w:uiPriority w:val="99"/>
     <w:pPr>
       <w:pBdr/>
@@ -6764,29 +6799,6 @@
         <w:tblBorders/>
       </w:tblPr>
       <w:tcPr>
-        <w:shd w:color="ffffff"/>
-        <w:tcBorders>
-          <w:top w:val="none" w:color="000000" w:sz="4" w:space="0"/>
-          <w:left w:val="none" w:color="000000" w:sz="4" w:space="0"/>
-          <w:bottom w:val="none" w:color="000000" w:sz="4" w:space="0"/>
-          <w:right w:val="none" w:color="000000" w:sz="4" w:space="0"/>
-        </w:tcBorders>
-      </w:tcPr>
-    </w:tblStylePr>
-    <w:tblStylePr w:type="firstRow">
-      <w:rPr>
-        <w:b/>
-        <w:color w:val="404040"/>
-      </w:rPr>
-      <w:pPr>
-        <w:pBdr/>
-        <w:spacing/>
-        <w:ind/>
-      </w:pPr>
-      <w:tblPr>
-        <w:tblBorders/>
-      </w:tblPr>
-      <w:tcPr>
         <w:shd w:val="clear" w:color="ffffff"/>
         <w:tcBorders>
           <w:top w:val="none" w:color="000000" w:sz="4" w:space="0"/>
@@ -6796,30 +6808,7 @@
         </w:tcBorders>
       </w:tcPr>
     </w:tblStylePr>
-    <w:tblStylePr w:type="lastCol">
-      <w:rPr>
-        <w:i/>
-        <w:color w:val="404040"/>
-      </w:rPr>
-      <w:pPr>
-        <w:pBdr/>
-        <w:spacing/>
-        <w:ind/>
-      </w:pPr>
-      <w:tblPr>
-        <w:tblBorders/>
-      </w:tblPr>
-      <w:tcPr>
-        <w:shd w:color="ffffff"/>
-        <w:tcBorders>
-          <w:top w:val="none" w:color="000000" w:sz="4" w:space="0"/>
-          <w:left w:val="none" w:color="000000" w:sz="4" w:space="0"/>
-          <w:bottom w:val="none" w:color="000000" w:sz="4" w:space="0"/>
-          <w:right w:val="none" w:color="000000" w:sz="4" w:space="0"/>
-        </w:tcBorders>
-      </w:tcPr>
-    </w:tblStylePr>
-    <w:tblStylePr w:type="lastRow">
+    <w:tblStylePr w:type="firstRow">
       <w:rPr>
         <w:b/>
         <w:color w:val="404040"/>
@@ -6842,6 +6831,52 @@
         </w:tcBorders>
       </w:tcPr>
     </w:tblStylePr>
+    <w:tblStylePr w:type="lastCol">
+      <w:rPr>
+        <w:i/>
+        <w:color w:val="404040"/>
+      </w:rPr>
+      <w:pPr>
+        <w:pBdr/>
+        <w:spacing/>
+        <w:ind/>
+      </w:pPr>
+      <w:tblPr>
+        <w:tblBorders/>
+      </w:tblPr>
+      <w:tcPr>
+        <w:shd w:val="clear" w:color="ffffff"/>
+        <w:tcBorders>
+          <w:top w:val="none" w:color="000000" w:sz="4" w:space="0"/>
+          <w:left w:val="none" w:color="000000" w:sz="4" w:space="0"/>
+          <w:bottom w:val="none" w:color="000000" w:sz="4" w:space="0"/>
+          <w:right w:val="none" w:color="000000" w:sz="4" w:space="0"/>
+        </w:tcBorders>
+      </w:tcPr>
+    </w:tblStylePr>
+    <w:tblStylePr w:type="lastRow">
+      <w:rPr>
+        <w:b/>
+        <w:color w:val="404040"/>
+      </w:rPr>
+      <w:pPr>
+        <w:pBdr/>
+        <w:spacing/>
+        <w:ind/>
+      </w:pPr>
+      <w:tblPr>
+        <w:tblBorders/>
+      </w:tblPr>
+      <w:tcPr>
+        <w:shd w:val="clear" w:color="ffffff"/>
+        <w:tcBorders>
+          <w:top w:val="none" w:color="000000" w:sz="4" w:space="0"/>
+          <w:left w:val="none" w:color="000000" w:sz="4" w:space="0"/>
+          <w:bottom w:val="none" w:color="000000" w:sz="4" w:space="0"/>
+          <w:right w:val="none" w:color="000000" w:sz="4" w:space="0"/>
+        </w:tcBorders>
+      </w:tcPr>
+    </w:tblStylePr>
     <w:tblStylePr w:type="nwCell">
       <w:pPr>
         <w:pBdr/>
@@ -6908,9 +6943,9 @@
       </w:tcPr>
     </w:tblStylePr>
   </w:style>
-  <w:style w:type="table" w:styleId="40">
+  <w:style w:type="table" w:styleId="729">
     <w:name w:val="Grid Table 4"/>
-    <w:basedOn w:val="668"/>
+    <w:basedOn w:val="889"/>
     <w:uiPriority w:val="59"/>
     <w:pPr>
       <w:pBdr/>
@@ -7141,9 +7176,9 @@
       </w:tcPr>
     </w:tblStylePr>
   </w:style>
-  <w:style w:type="table" w:styleId="41">
+  <w:style w:type="table" w:styleId="730">
     <w:name w:val="Grid Table 4 - Accent 1"/>
-    <w:basedOn w:val="668"/>
+    <w:basedOn w:val="889"/>
     <w:uiPriority w:val="59"/>
     <w:pPr>
       <w:pBdr/>
@@ -7374,9 +7409,9 @@
       </w:tcPr>
     </w:tblStylePr>
   </w:style>
-  <w:style w:type="table" w:styleId="42">
+  <w:style w:type="table" w:styleId="731">
     <w:name w:val="Grid Table 4 - Accent 2"/>
-    <w:basedOn w:val="668"/>
+    <w:basedOn w:val="889"/>
     <w:uiPriority w:val="59"/>
     <w:pPr>
       <w:pBdr/>
@@ -7607,9 +7642,9 @@
       </w:tcPr>
     </w:tblStylePr>
   </w:style>
-  <w:style w:type="table" w:styleId="43">
+  <w:style w:type="table" w:styleId="732">
     <w:name w:val="Grid Table 4 - Accent 3"/>
-    <w:basedOn w:val="668"/>
+    <w:basedOn w:val="889"/>
     <w:uiPriority w:val="59"/>
     <w:pPr>
       <w:pBdr/>
@@ -7840,9 +7875,9 @@
       </w:tcPr>
     </w:tblStylePr>
   </w:style>
-  <w:style w:type="table" w:styleId="44">
+  <w:style w:type="table" w:styleId="733">
     <w:name w:val="Grid Table 4 - Accent 4"/>
-    <w:basedOn w:val="668"/>
+    <w:basedOn w:val="889"/>
     <w:uiPriority w:val="59"/>
     <w:pPr>
       <w:pBdr/>
@@ -8073,9 +8108,9 @@
       </w:tcPr>
     </w:tblStylePr>
   </w:style>
-  <w:style w:type="table" w:styleId="45">
+  <w:style w:type="table" w:styleId="734">
     <w:name w:val="Grid Table 4 - Accent 5"/>
-    <w:basedOn w:val="668"/>
+    <w:basedOn w:val="889"/>
     <w:uiPriority w:val="59"/>
     <w:pPr>
       <w:pBdr/>
@@ -8306,9 +8341,9 @@
       </w:tcPr>
     </w:tblStylePr>
   </w:style>
-  <w:style w:type="table" w:styleId="46">
+  <w:style w:type="table" w:styleId="735">
     <w:name w:val="Grid Table 4 - Accent 6"/>
-    <w:basedOn w:val="668"/>
+    <w:basedOn w:val="889"/>
     <w:uiPriority w:val="59"/>
     <w:pPr>
       <w:pBdr/>
@@ -8539,9 +8574,9 @@
       </w:tcPr>
     </w:tblStylePr>
   </w:style>
-  <w:style w:type="table" w:styleId="47">
+  <w:style w:type="table" w:styleId="736">
     <w:name w:val="Grid Table 5 Dark"/>
-    <w:basedOn w:val="668"/>
+    <w:basedOn w:val="889"/>
     <w:uiPriority w:val="99"/>
     <w:pPr>
       <w:pBdr/>
@@ -8767,9 +8802,9 @@
       </w:tcPr>
     </w:tblStylePr>
   </w:style>
-  <w:style w:type="table" w:styleId="48">
+  <w:style w:type="table" w:styleId="737">
     <w:name w:val="Grid Table 5 Dark- Accent 1"/>
-    <w:basedOn w:val="668"/>
+    <w:basedOn w:val="889"/>
     <w:uiPriority w:val="99"/>
     <w:pPr>
       <w:pBdr/>
@@ -8995,9 +9030,9 @@
       </w:tcPr>
     </w:tblStylePr>
   </w:style>
-  <w:style w:type="table" w:styleId="49">
+  <w:style w:type="table" w:styleId="738">
     <w:name w:val="Grid Table 5 Dark - Accent 2"/>
-    <w:basedOn w:val="668"/>
+    <w:basedOn w:val="889"/>
     <w:uiPriority w:val="99"/>
     <w:pPr>
       <w:pBdr/>
@@ -9223,9 +9258,9 @@
       </w:tcPr>
     </w:tblStylePr>
   </w:style>
-  <w:style w:type="table" w:styleId="50">
+  <w:style w:type="table" w:styleId="739">
     <w:name w:val="Grid Table 5 Dark - Accent 3"/>
-    <w:basedOn w:val="668"/>
+    <w:basedOn w:val="889"/>
     <w:uiPriority w:val="99"/>
     <w:pPr>
       <w:pBdr/>
@@ -9451,9 +9486,9 @@
       </w:tcPr>
     </w:tblStylePr>
   </w:style>
-  <w:style w:type="table" w:styleId="51">
+  <w:style w:type="table" w:styleId="740">
     <w:name w:val="Grid Table 5 Dark- Accent 4"/>
-    <w:basedOn w:val="668"/>
+    <w:basedOn w:val="889"/>
     <w:uiPriority w:val="99"/>
     <w:pPr>
       <w:pBdr/>
@@ -9679,9 +9714,9 @@
       </w:tcPr>
     </w:tblStylePr>
   </w:style>
-  <w:style w:type="table" w:styleId="52">
+  <w:style w:type="table" w:styleId="741">
     <w:name w:val="Grid Table 5 Dark - Accent 5"/>
-    <w:basedOn w:val="668"/>
+    <w:basedOn w:val="889"/>
     <w:uiPriority w:val="99"/>
     <w:pPr>
       <w:pBdr/>
@@ -9907,9 +9942,9 @@
       </w:tcPr>
     </w:tblStylePr>
   </w:style>
-  <w:style w:type="table" w:styleId="53">
+  <w:style w:type="table" w:styleId="742">
     <w:name w:val="Grid Table 5 Dark - Accent 6"/>
-    <w:basedOn w:val="668"/>
+    <w:basedOn w:val="889"/>
     <w:uiPriority w:val="99"/>
     <w:pPr>
       <w:pBdr/>
@@ -10135,9 +10170,9 @@
       </w:tcPr>
     </w:tblStylePr>
   </w:style>
-  <w:style w:type="table" w:styleId="54">
+  <w:style w:type="table" w:styleId="743">
     <w:name w:val="Grid Table 6 Colorful"/>
-    <w:basedOn w:val="668"/>
+    <w:basedOn w:val="889"/>
     <w:uiPriority w:val="99"/>
     <w:pPr>
       <w:pBdr/>
@@ -10365,9 +10400,9 @@
       </w:tcPr>
     </w:tblStylePr>
   </w:style>
-  <w:style w:type="table" w:styleId="55">
+  <w:style w:type="table" w:styleId="744">
     <w:name w:val="Grid Table 6 Colorful - Accent 1"/>
-    <w:basedOn w:val="668"/>
+    <w:basedOn w:val="889"/>
     <w:uiPriority w:val="99"/>
     <w:pPr>
       <w:pBdr/>
@@ -10595,9 +10630,9 @@
       </w:tcPr>
     </w:tblStylePr>
   </w:style>
-  <w:style w:type="table" w:styleId="56">
+  <w:style w:type="table" w:styleId="745">
     <w:name w:val="Grid Table 6 Colorful - Accent 2"/>
-    <w:basedOn w:val="668"/>
+    <w:basedOn w:val="889"/>
     <w:uiPriority w:val="99"/>
     <w:pPr>
       <w:pBdr/>
@@ -10825,9 +10860,9 @@
       </w:tcPr>
     </w:tblStylePr>
   </w:style>
-  <w:style w:type="table" w:styleId="57">
+  <w:style w:type="table" w:styleId="746">
     <w:name w:val="Grid Table 6 Colorful - Accent 3"/>
-    <w:basedOn w:val="668"/>
+    <w:basedOn w:val="889"/>
     <w:uiPriority w:val="99"/>
     <w:pPr>
       <w:pBdr/>
@@ -11055,9 +11090,9 @@
       </w:tcPr>
     </w:tblStylePr>
   </w:style>
-  <w:style w:type="table" w:styleId="58">
+  <w:style w:type="table" w:styleId="747">
     <w:name w:val="Grid Table 6 Colorful - Accent 4"/>
-    <w:basedOn w:val="668"/>
+    <w:basedOn w:val="889"/>
     <w:uiPriority w:val="99"/>
     <w:pPr>
       <w:pBdr/>
@@ -11285,9 +11320,9 @@
       </w:tcPr>
     </w:tblStylePr>
   </w:style>
-  <w:style w:type="table" w:styleId="59">
+  <w:style w:type="table" w:styleId="748">
     <w:name w:val="Grid Table 6 Colorful - Accent 5"/>
-    <w:basedOn w:val="668"/>
+    <w:basedOn w:val="889"/>
     <w:uiPriority w:val="99"/>
     <w:pPr>
       <w:pBdr/>
@@ -11515,9 +11550,9 @@
       </w:tcPr>
     </w:tblStylePr>
   </w:style>
-  <w:style w:type="table" w:styleId="60">
+  <w:style w:type="table" w:styleId="749">
     <w:name w:val="Grid Table 6 Colorful - Accent 6"/>
-    <w:basedOn w:val="668"/>
+    <w:basedOn w:val="889"/>
     <w:uiPriority w:val="99"/>
     <w:pPr>
       <w:pBdr/>
@@ -11745,9 +11780,9 @@
       </w:tcPr>
     </w:tblStylePr>
   </w:style>
-  <w:style w:type="table" w:styleId="61">
+  <w:style w:type="table" w:styleId="750">
     <w:name w:val="Grid Table 7 Colorful"/>
-    <w:basedOn w:val="668"/>
+    <w:basedOn w:val="889"/>
     <w:uiPriority w:val="99"/>
     <w:pPr>
       <w:pBdr/>
@@ -11849,11 +11884,11 @@
         <w:tblBorders/>
       </w:tblPr>
       <w:tcPr>
-        <w:shd w:color="ffffff"/>
+        <w:shd w:val="clear" w:color="ffffff"/>
         <w:tcBorders>
-          <w:top w:val="none"/>
-          <w:left w:val="none"/>
-          <w:bottom w:val="none"/>
+          <w:top w:val="none" w:color="000000" w:sz="4" w:space="0"/>
+          <w:left w:val="none" w:color="000000" w:sz="4" w:space="0"/>
+          <w:bottom w:val="none" w:color="000000" w:sz="4" w:space="0"/>
           <w:right w:val="single" w:color="000000" w:themeColor="text1" w:themeTint="80" w:sz="4" w:space="0"/>
         </w:tcBorders>
       </w:tcPr>
@@ -11876,10 +11911,10 @@
       <w:tcPr>
         <w:shd w:val="clear" w:color="ffffff" w:themeColor="light1" w:fill="ffffff" w:themeFill="light1"/>
         <w:tcBorders>
-          <w:top w:val="none"/>
-          <w:left w:val="none"/>
+          <w:top w:val="none" w:color="000000" w:sz="4" w:space="0"/>
+          <w:left w:val="none" w:color="000000" w:sz="4" w:space="0"/>
           <w:bottom w:val="single" w:color="000000" w:themeColor="text1" w:themeTint="80" w:sz="4" w:space="0"/>
-          <w:right w:val="none"/>
+          <w:right w:val="none" w:color="000000" w:sz="4" w:space="0"/>
         </w:tcBorders>
       </w:tcPr>
     </w:tblStylePr>
@@ -11899,12 +11934,12 @@
         <w:tblBorders/>
       </w:tblPr>
       <w:tcPr>
-        <w:shd w:color="ffffff"/>
+        <w:shd w:val="clear" w:color="ffffff"/>
         <w:tcBorders>
-          <w:top w:val="none"/>
+          <w:top w:val="none" w:color="000000" w:sz="4" w:space="0"/>
           <w:left w:val="single" w:color="000000" w:themeColor="text1" w:themeTint="80" w:sz="4" w:space="0"/>
-          <w:bottom w:val="none"/>
-          <w:right w:val="none"/>
+          <w:bottom w:val="none" w:color="000000" w:sz="4" w:space="0"/>
+          <w:right w:val="none" w:color="000000" w:sz="4" w:space="0"/>
         </w:tcBorders>
       </w:tcPr>
     </w:tblStylePr>
@@ -11927,9 +11962,9 @@
         <w:shd w:val="clear" w:color="ffffff" w:themeColor="light1" w:fill="ffffff" w:themeFill="light1"/>
         <w:tcBorders>
           <w:top w:val="single" w:color="000000" w:themeColor="text1" w:themeTint="80" w:sz="4" w:space="0"/>
-          <w:left w:val="none"/>
-          <w:bottom w:val="none"/>
-          <w:right w:val="none"/>
+          <w:left w:val="none" w:color="000000" w:sz="4" w:space="0"/>
+          <w:bottom w:val="none" w:color="000000" w:sz="4" w:space="0"/>
+          <w:right w:val="none" w:color="000000" w:sz="4" w:space="0"/>
         </w:tcBorders>
       </w:tcPr>
     </w:tblStylePr>
@@ -11999,9 +12034,9 @@
       </w:tcPr>
     </w:tblStylePr>
   </w:style>
-  <w:style w:type="table" w:styleId="62">
+  <w:style w:type="table" w:styleId="751">
     <w:name w:val="Grid Table 7 Colorful - Accent 1"/>
-    <w:basedOn w:val="668"/>
+    <w:basedOn w:val="889"/>
     <w:uiPriority w:val="99"/>
     <w:pPr>
       <w:pBdr/>
@@ -12103,11 +12138,11 @@
         <w:tblBorders/>
       </w:tblPr>
       <w:tcPr>
-        <w:shd w:color="ffffff"/>
+        <w:shd w:val="clear" w:color="ffffff"/>
         <w:tcBorders>
-          <w:top w:val="none"/>
-          <w:left w:val="none"/>
-          <w:bottom w:val="none"/>
+          <w:top w:val="none" w:color="000000" w:sz="4" w:space="0"/>
+          <w:left w:val="none" w:color="000000" w:sz="4" w:space="0"/>
+          <w:bottom w:val="none" w:color="000000" w:sz="4" w:space="0"/>
           <w:right w:val="single" w:color="000000" w:themeColor="accent1" w:themeTint="80" w:sz="4" w:space="0"/>
         </w:tcBorders>
       </w:tcPr>
@@ -12130,10 +12165,10 @@
       <w:tcPr>
         <w:shd w:val="clear" w:color="ffffff" w:themeColor="light1" w:fill="ffffff" w:themeFill="light1"/>
         <w:tcBorders>
-          <w:top w:val="none"/>
-          <w:left w:val="none"/>
+          <w:top w:val="none" w:color="000000" w:sz="4" w:space="0"/>
+          <w:left w:val="none" w:color="000000" w:sz="4" w:space="0"/>
           <w:bottom w:val="single" w:color="000000" w:themeColor="accent1" w:themeTint="80" w:sz="4" w:space="0"/>
-          <w:right w:val="none"/>
+          <w:right w:val="none" w:color="000000" w:sz="4" w:space="0"/>
         </w:tcBorders>
       </w:tcPr>
     </w:tblStylePr>
@@ -12153,12 +12188,12 @@
         <w:tblBorders/>
       </w:tblPr>
       <w:tcPr>
-        <w:shd w:color="ffffff"/>
+        <w:shd w:val="clear" w:color="ffffff"/>
         <w:tcBorders>
-          <w:top w:val="none"/>
+          <w:top w:val="none" w:color="000000" w:sz="4" w:space="0"/>
           <w:left w:val="single" w:color="000000" w:themeColor="accent1" w:themeTint="80" w:sz="4" w:space="0"/>
-          <w:bottom w:val="none"/>
-          <w:right w:val="none"/>
+          <w:bottom w:val="none" w:color="000000" w:sz="4" w:space="0"/>
+          <w:right w:val="none" w:color="000000" w:sz="4" w:space="0"/>
         </w:tcBorders>
       </w:tcPr>
     </w:tblStylePr>
@@ -12181,9 +12216,9 @@
         <w:shd w:val="clear" w:color="ffffff" w:themeColor="light1" w:fill="ffffff" w:themeFill="light1"/>
         <w:tcBorders>
           <w:top w:val="single" w:color="000000" w:themeColor="accent1" w:themeTint="80" w:sz="4" w:space="0"/>
-          <w:left w:val="none"/>
-          <w:bottom w:val="none"/>
-          <w:right w:val="none"/>
+          <w:left w:val="none" w:color="000000" w:sz="4" w:space="0"/>
+          <w:bottom w:val="none" w:color="000000" w:sz="4" w:space="0"/>
+          <w:right w:val="none" w:color="000000" w:sz="4" w:space="0"/>
         </w:tcBorders>
       </w:tcPr>
     </w:tblStylePr>
@@ -12253,9 +12288,9 @@
       </w:tcPr>
     </w:tblStylePr>
   </w:style>
-  <w:style w:type="table" w:styleId="63">
+  <w:style w:type="table" w:styleId="752">
     <w:name w:val="Grid Table 7 Colorful - Accent 2"/>
-    <w:basedOn w:val="668"/>
+    <w:basedOn w:val="889"/>
     <w:uiPriority w:val="99"/>
     <w:pPr>
       <w:pBdr/>
@@ -12357,11 +12392,11 @@
         <w:tblBorders/>
       </w:tblPr>
       <w:tcPr>
-        <w:shd w:color="ffffff"/>
+        <w:shd w:val="clear" w:color="ffffff"/>
         <w:tcBorders>
-          <w:top w:val="none"/>
-          <w:left w:val="none"/>
-          <w:bottom w:val="none"/>
+          <w:top w:val="none" w:color="000000" w:sz="4" w:space="0"/>
+          <w:left w:val="none" w:color="000000" w:sz="4" w:space="0"/>
+          <w:bottom w:val="none" w:color="000000" w:sz="4" w:space="0"/>
           <w:right w:val="single" w:color="000000" w:themeColor="accent2" w:themeTint="97" w:sz="4" w:space="0"/>
         </w:tcBorders>
       </w:tcPr>
@@ -12384,10 +12419,10 @@
       <w:tcPr>
         <w:shd w:val="clear" w:color="ffffff" w:themeColor="light1" w:fill="ffffff" w:themeFill="light1"/>
         <w:tcBorders>
-          <w:top w:val="none"/>
-          <w:left w:val="none"/>
+          <w:top w:val="none" w:color="000000" w:sz="4" w:space="0"/>
+          <w:left w:val="none" w:color="000000" w:sz="4" w:space="0"/>
           <w:bottom w:val="single" w:color="000000" w:themeColor="accent2" w:themeTint="97" w:sz="4" w:space="0"/>
-          <w:right w:val="none"/>
+          <w:right w:val="none" w:color="000000" w:sz="4" w:space="0"/>
         </w:tcBorders>
       </w:tcPr>
     </w:tblStylePr>
@@ -12407,12 +12442,12 @@
         <w:tblBorders/>
       </w:tblPr>
       <w:tcPr>
-        <w:shd w:color="ffffff"/>
+        <w:shd w:val="clear" w:color="ffffff"/>
         <w:tcBorders>
-          <w:top w:val="none"/>
+          <w:top w:val="none" w:color="000000" w:sz="4" w:space="0"/>
           <w:left w:val="single" w:color="000000" w:themeColor="accent2" w:themeTint="97" w:sz="4" w:space="0"/>
-          <w:bottom w:val="none"/>
-          <w:right w:val="none"/>
+          <w:bottom w:val="none" w:color="000000" w:sz="4" w:space="0"/>
+          <w:right w:val="none" w:color="000000" w:sz="4" w:space="0"/>
         </w:tcBorders>
       </w:tcPr>
     </w:tblStylePr>
@@ -12435,9 +12470,9 @@
         <w:shd w:val="clear" w:color="ffffff" w:themeColor="light1" w:fill="ffffff" w:themeFill="light1"/>
         <w:tcBorders>
           <w:top w:val="single" w:color="000000" w:themeColor="accent2" w:themeTint="97" w:sz="4" w:space="0"/>
-          <w:left w:val="none"/>
-          <w:bottom w:val="none"/>
-          <w:right w:val="none"/>
+          <w:left w:val="none" w:color="000000" w:sz="4" w:space="0"/>
+          <w:bottom w:val="none" w:color="000000" w:sz="4" w:space="0"/>
+          <w:right w:val="none" w:color="000000" w:sz="4" w:space="0"/>
         </w:tcBorders>
       </w:tcPr>
     </w:tblStylePr>
@@ -12507,9 +12542,9 @@
       </w:tcPr>
     </w:tblStylePr>
   </w:style>
-  <w:style w:type="table" w:styleId="64">
+  <w:style w:type="table" w:styleId="753">
     <w:name w:val="Grid Table 7 Colorful - Accent 3"/>
-    <w:basedOn w:val="668"/>
+    <w:basedOn w:val="889"/>
     <w:uiPriority w:val="99"/>
     <w:pPr>
       <w:pBdr/>
@@ -12611,11 +12646,11 @@
         <w:tblBorders/>
       </w:tblPr>
       <w:tcPr>
-        <w:shd w:color="ffffff"/>
+        <w:shd w:val="clear" w:color="ffffff"/>
         <w:tcBorders>
-          <w:top w:val="none"/>
-          <w:left w:val="none"/>
-          <w:bottom w:val="none"/>
+          <w:top w:val="none" w:color="000000" w:sz="4" w:space="0"/>
+          <w:left w:val="none" w:color="000000" w:sz="4" w:space="0"/>
+          <w:bottom w:val="none" w:color="000000" w:sz="4" w:space="0"/>
           <w:right w:val="single" w:color="000000" w:themeColor="accent3" w:themeTint="FE" w:sz="4" w:space="0"/>
         </w:tcBorders>
       </w:tcPr>
@@ -12638,10 +12673,10 @@
       <w:tcPr>
         <w:shd w:val="clear" w:color="ffffff" w:themeColor="light1" w:fill="ffffff" w:themeFill="light1"/>
         <w:tcBorders>
-          <w:top w:val="none"/>
-          <w:left w:val="none"/>
+          <w:top w:val="none" w:color="000000" w:sz="4" w:space="0"/>
+          <w:left w:val="none" w:color="000000" w:sz="4" w:space="0"/>
           <w:bottom w:val="single" w:color="000000" w:themeColor="accent3" w:themeTint="FE" w:sz="4" w:space="0"/>
-          <w:right w:val="none"/>
+          <w:right w:val="none" w:color="000000" w:sz="4" w:space="0"/>
         </w:tcBorders>
       </w:tcPr>
     </w:tblStylePr>
@@ -12661,12 +12696,12 @@
         <w:tblBorders/>
       </w:tblPr>
       <w:tcPr>
-        <w:shd w:color="ffffff"/>
+        <w:shd w:val="clear" w:color="ffffff"/>
         <w:tcBorders>
-          <w:top w:val="none"/>
+          <w:top w:val="none" w:color="000000" w:sz="4" w:space="0"/>
           <w:left w:val="single" w:color="000000" w:themeColor="accent3" w:themeTint="FE" w:sz="4" w:space="0"/>
-          <w:bottom w:val="none"/>
-          <w:right w:val="none"/>
+          <w:bottom w:val="none" w:color="000000" w:sz="4" w:space="0"/>
+          <w:right w:val="none" w:color="000000" w:sz="4" w:space="0"/>
         </w:tcBorders>
       </w:tcPr>
     </w:tblStylePr>
@@ -12689,9 +12724,9 @@
         <w:shd w:val="clear" w:color="ffffff" w:themeColor="light1" w:fill="ffffff" w:themeFill="light1"/>
         <w:tcBorders>
           <w:top w:val="single" w:color="000000" w:themeColor="accent3" w:themeTint="FE" w:sz="4" w:space="0"/>
-          <w:left w:val="none"/>
-          <w:bottom w:val="none"/>
-          <w:right w:val="none"/>
+          <w:left w:val="none" w:color="000000" w:sz="4" w:space="0"/>
+          <w:bottom w:val="none" w:color="000000" w:sz="4" w:space="0"/>
+          <w:right w:val="none" w:color="000000" w:sz="4" w:space="0"/>
         </w:tcBorders>
       </w:tcPr>
     </w:tblStylePr>
@@ -12761,9 +12796,9 @@
       </w:tcPr>
     </w:tblStylePr>
   </w:style>
-  <w:style w:type="table" w:styleId="65">
+  <w:style w:type="table" w:styleId="754">
     <w:name w:val="Grid Table 7 Colorful - Accent 4"/>
-    <w:basedOn w:val="668"/>
+    <w:basedOn w:val="889"/>
     <w:uiPriority w:val="99"/>
     <w:pPr>
       <w:pBdr/>
@@ -12865,11 +12900,11 @@
         <w:tblBorders/>
       </w:tblPr>
       <w:tcPr>
-        <w:shd w:color="ffffff"/>
+        <w:shd w:val="clear" w:color="ffffff"/>
         <w:tcBorders>
-          <w:top w:val="none"/>
-          <w:left w:val="none"/>
-          <w:bottom w:val="none"/>
+          <w:top w:val="none" w:color="000000" w:sz="4" w:space="0"/>
+          <w:left w:val="none" w:color="000000" w:sz="4" w:space="0"/>
+          <w:bottom w:val="none" w:color="000000" w:sz="4" w:space="0"/>
           <w:right w:val="single" w:color="000000" w:themeColor="accent4" w:themeTint="9A" w:sz="4" w:space="0"/>
         </w:tcBorders>
       </w:tcPr>
@@ -12892,10 +12927,10 @@
       <w:tcPr>
         <w:shd w:val="clear" w:color="ffffff" w:themeColor="light1" w:fill="ffffff" w:themeFill="light1"/>
         <w:tcBorders>
-          <w:top w:val="none"/>
-          <w:left w:val="none"/>
+          <w:top w:val="none" w:color="000000" w:sz="4" w:space="0"/>
+          <w:left w:val="none" w:color="000000" w:sz="4" w:space="0"/>
           <w:bottom w:val="single" w:color="000000" w:themeColor="accent4" w:themeTint="9A" w:sz="4" w:space="0"/>
-          <w:right w:val="none"/>
+          <w:right w:val="none" w:color="000000" w:sz="4" w:space="0"/>
         </w:tcBorders>
       </w:tcPr>
     </w:tblStylePr>
@@ -12915,12 +12950,12 @@
         <w:tblBorders/>
       </w:tblPr>
       <w:tcPr>
-        <w:shd w:color="ffffff"/>
+        <w:shd w:val="clear" w:color="ffffff"/>
         <w:tcBorders>
-          <w:top w:val="none"/>
+          <w:top w:val="none" w:color="000000" w:sz="4" w:space="0"/>
           <w:left w:val="single" w:color="000000" w:themeColor="accent4" w:themeTint="9A" w:sz="4" w:space="0"/>
-          <w:bottom w:val="none"/>
-          <w:right w:val="none"/>
+          <w:bottom w:val="none" w:color="000000" w:sz="4" w:space="0"/>
+          <w:right w:val="none" w:color="000000" w:sz="4" w:space="0"/>
         </w:tcBorders>
       </w:tcPr>
     </w:tblStylePr>
@@ -12943,9 +12978,9 @@
         <w:shd w:val="clear" w:color="ffffff" w:themeColor="light1" w:fill="ffffff" w:themeFill="light1"/>
         <w:tcBorders>
           <w:top w:val="single" w:color="000000" w:themeColor="accent4" w:themeTint="9A" w:sz="4" w:space="0"/>
-          <w:left w:val="none"/>
-          <w:bottom w:val="none"/>
-          <w:right w:val="none"/>
+          <w:left w:val="none" w:color="000000" w:sz="4" w:space="0"/>
+          <w:bottom w:val="none" w:color="000000" w:sz="4" w:space="0"/>
+          <w:right w:val="none" w:color="000000" w:sz="4" w:space="0"/>
         </w:tcBorders>
       </w:tcPr>
     </w:tblStylePr>
@@ -13015,9 +13050,9 @@
       </w:tcPr>
     </w:tblStylePr>
   </w:style>
-  <w:style w:type="table" w:styleId="66">
+  <w:style w:type="table" w:styleId="755">
     <w:name w:val="Grid Table 7 Colorful - Accent 5"/>
-    <w:basedOn w:val="668"/>
+    <w:basedOn w:val="889"/>
     <w:uiPriority w:val="99"/>
     <w:pPr>
       <w:pBdr/>
@@ -13119,11 +13154,11 @@
         <w:tblBorders/>
       </w:tblPr>
       <w:tcPr>
-        <w:shd w:color="ffffff"/>
+        <w:shd w:val="clear" w:color="ffffff"/>
         <w:tcBorders>
-          <w:top w:val="none"/>
-          <w:left w:val="none"/>
-          <w:bottom w:val="none"/>
+          <w:top w:val="none" w:color="000000" w:sz="4" w:space="0"/>
+          <w:left w:val="none" w:color="000000" w:sz="4" w:space="0"/>
+          <w:bottom w:val="none" w:color="000000" w:sz="4" w:space="0"/>
           <w:right w:val="single" w:color="000000" w:themeColor="accent5" w:themeTint="90" w:sz="4" w:space="0"/>
         </w:tcBorders>
       </w:tcPr>
@@ -13146,10 +13181,10 @@
       <w:tcPr>
         <w:shd w:val="clear" w:color="ffffff" w:themeColor="light1" w:fill="ffffff" w:themeFill="light1"/>
         <w:tcBorders>
-          <w:top w:val="none"/>
-          <w:left w:val="none"/>
+          <w:top w:val="none" w:color="000000" w:sz="4" w:space="0"/>
+          <w:left w:val="none" w:color="000000" w:sz="4" w:space="0"/>
           <w:bottom w:val="single" w:color="000000" w:themeColor="accent5" w:themeTint="90" w:sz="4" w:space="0"/>
-          <w:right w:val="none"/>
+          <w:right w:val="none" w:color="000000" w:sz="4" w:space="0"/>
         </w:tcBorders>
       </w:tcPr>
     </w:tblStylePr>
@@ -13169,12 +13204,12 @@
         <w:tblBorders/>
       </w:tblPr>
       <w:tcPr>
-        <w:shd w:color="ffffff"/>
+        <w:shd w:val="clear" w:color="ffffff"/>
         <w:tcBorders>
-          <w:top w:val="none"/>
+          <w:top w:val="none" w:color="000000" w:sz="4" w:space="0"/>
           <w:left w:val="single" w:color="000000" w:themeColor="accent5" w:themeTint="90" w:sz="4" w:space="0"/>
-          <w:bottom w:val="none"/>
-          <w:right w:val="none"/>
+          <w:bottom w:val="none" w:color="000000" w:sz="4" w:space="0"/>
+          <w:right w:val="none" w:color="000000" w:sz="4" w:space="0"/>
         </w:tcBorders>
       </w:tcPr>
     </w:tblStylePr>
@@ -13197,9 +13232,9 @@
         <w:shd w:val="clear" w:color="ffffff" w:themeColor="light1" w:fill="ffffff" w:themeFill="light1"/>
         <w:tcBorders>
           <w:top w:val="single" w:color="000000" w:themeColor="accent5" w:themeTint="90" w:sz="4" w:space="0"/>
-          <w:left w:val="none"/>
-          <w:bottom w:val="none"/>
-          <w:right w:val="none"/>
+          <w:left w:val="none" w:color="000000" w:sz="4" w:space="0"/>
+          <w:bottom w:val="none" w:color="000000" w:sz="4" w:space="0"/>
+          <w:right w:val="none" w:color="000000" w:sz="4" w:space="0"/>
         </w:tcBorders>
       </w:tcPr>
     </w:tblStylePr>
@@ -13269,9 +13304,9 @@
       </w:tcPr>
     </w:tblStylePr>
   </w:style>
-  <w:style w:type="table" w:styleId="67">
+  <w:style w:type="table" w:styleId="756">
     <w:name w:val="Grid Table 7 Colorful - Accent 6"/>
-    <w:basedOn w:val="668"/>
+    <w:basedOn w:val="889"/>
     <w:uiPriority w:val="99"/>
     <w:pPr>
       <w:pBdr/>
@@ -13373,11 +13408,11 @@
         <w:tblBorders/>
       </w:tblPr>
       <w:tcPr>
-        <w:shd w:color="ffffff"/>
+        <w:shd w:val="clear" w:color="ffffff"/>
         <w:tcBorders>
-          <w:top w:val="none"/>
-          <w:left w:val="none"/>
-          <w:bottom w:val="none"/>
+          <w:top w:val="none" w:color="000000" w:sz="4" w:space="0"/>
+          <w:left w:val="none" w:color="000000" w:sz="4" w:space="0"/>
+          <w:bottom w:val="none" w:color="000000" w:sz="4" w:space="0"/>
           <w:right w:val="single" w:color="000000" w:themeColor="accent6" w:themeTint="90" w:sz="4" w:space="0"/>
         </w:tcBorders>
       </w:tcPr>
@@ -13400,10 +13435,10 @@
       <w:tcPr>
         <w:shd w:val="clear" w:color="ffffff" w:themeColor="light1" w:fill="ffffff" w:themeFill="light1"/>
         <w:tcBorders>
-          <w:top w:val="none"/>
-          <w:left w:val="none"/>
+          <w:top w:val="none" w:color="000000" w:sz="4" w:space="0"/>
+          <w:left w:val="none" w:color="000000" w:sz="4" w:space="0"/>
           <w:bottom w:val="single" w:color="000000" w:themeColor="accent6" w:themeTint="90" w:sz="4" w:space="0"/>
-          <w:right w:val="none"/>
+          <w:right w:val="none" w:color="000000" w:sz="4" w:space="0"/>
         </w:tcBorders>
       </w:tcPr>
     </w:tblStylePr>
@@ -13423,12 +13458,12 @@
         <w:tblBorders/>
       </w:tblPr>
       <w:tcPr>
-        <w:shd w:color="ffffff"/>
+        <w:shd w:val="clear" w:color="ffffff"/>
         <w:tcBorders>
-          <w:top w:val="none"/>
+          <w:top w:val="none" w:color="000000" w:sz="4" w:space="0"/>
           <w:left w:val="single" w:color="000000" w:themeColor="accent6" w:themeTint="90" w:sz="4" w:space="0"/>
-          <w:bottom w:val="none"/>
-          <w:right w:val="none"/>
+          <w:bottom w:val="none" w:color="000000" w:sz="4" w:space="0"/>
+          <w:right w:val="none" w:color="000000" w:sz="4" w:space="0"/>
         </w:tcBorders>
       </w:tcPr>
     </w:tblStylePr>
@@ -13451,9 +13486,9 @@
         <w:shd w:val="clear" w:color="ffffff" w:themeColor="light1" w:fill="ffffff" w:themeFill="light1"/>
         <w:tcBorders>
           <w:top w:val="single" w:color="000000" w:themeColor="accent6" w:themeTint="90" w:sz="4" w:space="0"/>
-          <w:left w:val="none"/>
-          <w:bottom w:val="none"/>
-          <w:right w:val="none"/>
+          <w:left w:val="none" w:color="000000" w:sz="4" w:space="0"/>
+          <w:bottom w:val="none" w:color="000000" w:sz="4" w:space="0"/>
+          <w:right w:val="none" w:color="000000" w:sz="4" w:space="0"/>
         </w:tcBorders>
       </w:tcPr>
     </w:tblStylePr>
@@ -13523,9 +13558,9 @@
       </w:tcPr>
     </w:tblStylePr>
   </w:style>
-  <w:style w:type="table" w:styleId="68">
+  <w:style w:type="table" w:styleId="757">
     <w:name w:val="List Table 1 Light"/>
-    <w:basedOn w:val="668"/>
+    <w:basedOn w:val="889"/>
     <w:uiPriority w:val="99"/>
     <w:pPr>
       <w:pBdr/>
@@ -13739,9 +13774,9 @@
       </w:tcPr>
     </w:tblStylePr>
   </w:style>
-  <w:style w:type="table" w:styleId="69">
+  <w:style w:type="table" w:styleId="758">
     <w:name w:val="List Table 1 Light - Accent 1"/>
-    <w:basedOn w:val="668"/>
+    <w:basedOn w:val="889"/>
     <w:uiPriority w:val="99"/>
     <w:pPr>
       <w:pBdr/>
@@ -13955,9 +13990,9 @@
       </w:tcPr>
     </w:tblStylePr>
   </w:style>
-  <w:style w:type="table" w:styleId="70">
+  <w:style w:type="table" w:styleId="759">
     <w:name w:val="List Table 1 Light - Accent 2"/>
-    <w:basedOn w:val="668"/>
+    <w:basedOn w:val="889"/>
     <w:uiPriority w:val="99"/>
     <w:pPr>
       <w:pBdr/>
@@ -14171,9 +14206,9 @@
       </w:tcPr>
     </w:tblStylePr>
   </w:style>
-  <w:style w:type="table" w:styleId="71">
+  <w:style w:type="table" w:styleId="760">
     <w:name w:val="List Table 1 Light - Accent 3"/>
-    <w:basedOn w:val="668"/>
+    <w:basedOn w:val="889"/>
     <w:uiPriority w:val="99"/>
     <w:pPr>
       <w:pBdr/>
@@ -14387,9 +14422,9 @@
       </w:tcPr>
     </w:tblStylePr>
   </w:style>
-  <w:style w:type="table" w:styleId="72">
+  <w:style w:type="table" w:styleId="761">
     <w:name w:val="List Table 1 Light - Accent 4"/>
-    <w:basedOn w:val="668"/>
+    <w:basedOn w:val="889"/>
     <w:uiPriority w:val="99"/>
     <w:pPr>
       <w:pBdr/>
@@ -14603,9 +14638,9 @@
       </w:tcPr>
     </w:tblStylePr>
   </w:style>
-  <w:style w:type="table" w:styleId="73">
+  <w:style w:type="table" w:styleId="762">
     <w:name w:val="List Table 1 Light - Accent 5"/>
-    <w:basedOn w:val="668"/>
+    <w:basedOn w:val="889"/>
     <w:uiPriority w:val="99"/>
     <w:pPr>
       <w:pBdr/>
@@ -14819,9 +14854,9 @@
       </w:tcPr>
     </w:tblStylePr>
   </w:style>
-  <w:style w:type="table" w:styleId="74">
+  <w:style w:type="table" w:styleId="763">
     <w:name w:val="List Table 1 Light - Accent 6"/>
-    <w:basedOn w:val="668"/>
+    <w:basedOn w:val="889"/>
     <w:uiPriority w:val="99"/>
     <w:pPr>
       <w:pBdr/>
@@ -15035,9 +15070,9 @@
       </w:tcPr>
     </w:tblStylePr>
   </w:style>
-  <w:style w:type="table" w:styleId="75">
+  <w:style w:type="table" w:styleId="764">
     <w:name w:val="List Table 2"/>
-    <w:basedOn w:val="668"/>
+    <w:basedOn w:val="889"/>
     <w:uiPriority w:val="99"/>
     <w:pPr>
       <w:pBdr/>
@@ -15273,9 +15308,9 @@
       </w:tcPr>
     </w:tblStylePr>
   </w:style>
-  <w:style w:type="table" w:styleId="76">
+  <w:style w:type="table" w:styleId="765">
     <w:name w:val="List Table 2 - Accent 1"/>
-    <w:basedOn w:val="668"/>
+    <w:basedOn w:val="889"/>
     <w:uiPriority w:val="99"/>
     <w:pPr>
       <w:pBdr/>
@@ -15511,9 +15546,9 @@
       </w:tcPr>
     </w:tblStylePr>
   </w:style>
-  <w:style w:type="table" w:styleId="77">
+  <w:style w:type="table" w:styleId="766">
     <w:name w:val="List Table 2 - Accent 2"/>
-    <w:basedOn w:val="668"/>
+    <w:basedOn w:val="889"/>
     <w:uiPriority w:val="99"/>
     <w:pPr>
       <w:pBdr/>
@@ -15749,9 +15784,9 @@
       </w:tcPr>
     </w:tblStylePr>
   </w:style>
-  <w:style w:type="table" w:styleId="78">
+  <w:style w:type="table" w:styleId="767">
     <w:name w:val="List Table 2 - Accent 3"/>
-    <w:basedOn w:val="668"/>
+    <w:basedOn w:val="889"/>
     <w:uiPriority w:val="99"/>
     <w:pPr>
       <w:pBdr/>
@@ -15987,9 +16022,9 @@
       </w:tcPr>
     </w:tblStylePr>
   </w:style>
-  <w:style w:type="table" w:styleId="79">
+  <w:style w:type="table" w:styleId="768">
     <w:name w:val="List Table 2 - Accent 4"/>
-    <w:basedOn w:val="668"/>
+    <w:basedOn w:val="889"/>
     <w:uiPriority w:val="99"/>
     <w:pPr>
       <w:pBdr/>
@@ -16225,9 +16260,9 @@
       </w:tcPr>
     </w:tblStylePr>
   </w:style>
-  <w:style w:type="table" w:styleId="80">
+  <w:style w:type="table" w:styleId="769">
     <w:name w:val="List Table 2 - Accent 5"/>
-    <w:basedOn w:val="668"/>
+    <w:basedOn w:val="889"/>
     <w:uiPriority w:val="99"/>
     <w:pPr>
       <w:pBdr/>
@@ -16463,9 +16498,9 @@
       </w:tcPr>
     </w:tblStylePr>
   </w:style>
-  <w:style w:type="table" w:styleId="81">
+  <w:style w:type="table" w:styleId="770">
     <w:name w:val="List Table 2 - Accent 6"/>
-    <w:basedOn w:val="668"/>
+    <w:basedOn w:val="889"/>
     <w:uiPriority w:val="99"/>
     <w:pPr>
       <w:pBdr/>
@@ -16701,9 +16736,9 @@
       </w:tcPr>
     </w:tblStylePr>
   </w:style>
-  <w:style w:type="table" w:styleId="82">
+  <w:style w:type="table" w:styleId="771">
     <w:name w:val="List Table 3"/>
-    <w:basedOn w:val="668"/>
+    <w:basedOn w:val="889"/>
     <w:uiPriority w:val="99"/>
     <w:pPr>
       <w:pBdr/>
@@ -16929,9 +16964,9 @@
       </w:tcPr>
     </w:tblStylePr>
   </w:style>
-  <w:style w:type="table" w:styleId="83">
+  <w:style w:type="table" w:styleId="772">
     <w:name w:val="List Table 3 - Accent 1"/>
-    <w:basedOn w:val="668"/>
+    <w:basedOn w:val="889"/>
     <w:uiPriority w:val="99"/>
     <w:pPr>
       <w:pBdr/>
@@ -17157,9 +17192,9 @@
       </w:tcPr>
     </w:tblStylePr>
   </w:style>
-  <w:style w:type="table" w:styleId="84">
+  <w:style w:type="table" w:styleId="773">
     <w:name w:val="List Table 3 - Accent 2"/>
-    <w:basedOn w:val="668"/>
+    <w:basedOn w:val="889"/>
     <w:uiPriority w:val="99"/>
     <w:pPr>
       <w:pBdr/>
@@ -17385,9 +17420,9 @@
       </w:tcPr>
     </w:tblStylePr>
   </w:style>
-  <w:style w:type="table" w:styleId="85">
+  <w:style w:type="table" w:styleId="774">
     <w:name w:val="List Table 3 - Accent 3"/>
-    <w:basedOn w:val="668"/>
+    <w:basedOn w:val="889"/>
     <w:uiPriority w:val="99"/>
     <w:pPr>
       <w:pBdr/>
@@ -17613,9 +17648,9 @@
       </w:tcPr>
     </w:tblStylePr>
   </w:style>
-  <w:style w:type="table" w:styleId="86">
+  <w:style w:type="table" w:styleId="775">
     <w:name w:val="List Table 3 - Accent 4"/>
-    <w:basedOn w:val="668"/>
+    <w:basedOn w:val="889"/>
     <w:uiPriority w:val="99"/>
     <w:pPr>
       <w:pBdr/>
@@ -17841,9 +17876,9 @@
       </w:tcPr>
     </w:tblStylePr>
   </w:style>
-  <w:style w:type="table" w:styleId="87">
+  <w:style w:type="table" w:styleId="776">
     <w:name w:val="List Table 3 - Accent 5"/>
-    <w:basedOn w:val="668"/>
+    <w:basedOn w:val="889"/>
     <w:uiPriority w:val="99"/>
     <w:pPr>
       <w:pBdr/>
@@ -18069,9 +18104,9 @@
       </w:tcPr>
     </w:tblStylePr>
   </w:style>
-  <w:style w:type="table" w:styleId="88">
+  <w:style w:type="table" w:styleId="777">
     <w:name w:val="List Table 3 - Accent 6"/>
-    <w:basedOn w:val="668"/>
+    <w:basedOn w:val="889"/>
     <w:uiPriority w:val="99"/>
     <w:pPr>
       <w:pBdr/>
@@ -18297,9 +18332,9 @@
       </w:tcPr>
     </w:tblStylePr>
   </w:style>
-  <w:style w:type="table" w:styleId="89">
+  <w:style w:type="table" w:styleId="778">
     <w:name w:val="List Table 4"/>
-    <w:basedOn w:val="668"/>
+    <w:basedOn w:val="889"/>
     <w:uiPriority w:val="99"/>
     <w:pPr>
       <w:pBdr/>
@@ -18522,9 +18557,9 @@
       </w:tcPr>
     </w:tblStylePr>
   </w:style>
-  <w:style w:type="table" w:styleId="90">
+  <w:style w:type="table" w:styleId="779">
     <w:name w:val="List Table 4 - Accent 1"/>
-    <w:basedOn w:val="668"/>
+    <w:basedOn w:val="889"/>
     <w:uiPriority w:val="99"/>
     <w:pPr>
       <w:pBdr/>
@@ -18747,9 +18782,9 @@
       </w:tcPr>
     </w:tblStylePr>
   </w:style>
-  <w:style w:type="table" w:styleId="91">
+  <w:style w:type="table" w:styleId="780">
     <w:name w:val="List Table 4 - Accent 2"/>
-    <w:basedOn w:val="668"/>
+    <w:basedOn w:val="889"/>
     <w:uiPriority w:val="99"/>
     <w:pPr>
       <w:pBdr/>
@@ -18972,9 +19007,9 @@
       </w:tcPr>
     </w:tblStylePr>
   </w:style>
-  <w:style w:type="table" w:styleId="92">
+  <w:style w:type="table" w:styleId="781">
     <w:name w:val="List Table 4 - Accent 3"/>
-    <w:basedOn w:val="668"/>
+    <w:basedOn w:val="889"/>
     <w:uiPriority w:val="99"/>
     <w:pPr>
       <w:pBdr/>
@@ -19197,9 +19232,9 @@
       </w:tcPr>
     </w:tblStylePr>
   </w:style>
-  <w:style w:type="table" w:styleId="93">
+  <w:style w:type="table" w:styleId="782">
     <w:name w:val="List Table 4 - Accent 4"/>
-    <w:basedOn w:val="668"/>
+    <w:basedOn w:val="889"/>
     <w:uiPriority w:val="99"/>
     <w:pPr>
       <w:pBdr/>
@@ -19422,9 +19457,9 @@
       </w:tcPr>
     </w:tblStylePr>
   </w:style>
-  <w:style w:type="table" w:styleId="94">
+  <w:style w:type="table" w:styleId="783">
     <w:name w:val="List Table 4 - Accent 5"/>
-    <w:basedOn w:val="668"/>
+    <w:basedOn w:val="889"/>
     <w:uiPriority w:val="99"/>
     <w:pPr>
       <w:pBdr/>
@@ -19647,9 +19682,9 @@
       </w:tcPr>
     </w:tblStylePr>
   </w:style>
-  <w:style w:type="table" w:styleId="95">
+  <w:style w:type="table" w:styleId="784">
     <w:name w:val="List Table 4 - Accent 6"/>
-    <w:basedOn w:val="668"/>
+    <w:basedOn w:val="889"/>
     <w:uiPriority w:val="99"/>
     <w:pPr>
       <w:pBdr/>
@@ -19872,9 +19907,9 @@
       </w:tcPr>
     </w:tblStylePr>
   </w:style>
-  <w:style w:type="table" w:styleId="96">
+  <w:style w:type="table" w:styleId="785">
     <w:name w:val="List Table 5 Dark"/>
-    <w:basedOn w:val="668"/>
+    <w:basedOn w:val="889"/>
     <w:uiPriority w:val="99"/>
     <w:pPr>
       <w:pBdr/>
@@ -20114,9 +20149,9 @@
       </w:tcPr>
     </w:tblStylePr>
   </w:style>
-  <w:style w:type="table" w:styleId="97">
+  <w:style w:type="table" w:styleId="786">
     <w:name w:val="List Table 5 Dark - Accent 1"/>
-    <w:basedOn w:val="668"/>
+    <w:basedOn w:val="889"/>
     <w:uiPriority w:val="99"/>
     <w:pPr>
       <w:pBdr/>
@@ -20356,9 +20391,9 @@
       </w:tcPr>
     </w:tblStylePr>
   </w:style>
-  <w:style w:type="table" w:styleId="98">
+  <w:style w:type="table" w:styleId="787">
     <w:name w:val="List Table 5 Dark - Accent 2"/>
-    <w:basedOn w:val="668"/>
+    <w:basedOn w:val="889"/>
     <w:uiPriority w:val="99"/>
     <w:pPr>
       <w:pBdr/>
@@ -20598,9 +20633,9 @@
       </w:tcPr>
     </w:tblStylePr>
   </w:style>
-  <w:style w:type="table" w:styleId="99">
+  <w:style w:type="table" w:styleId="788">
     <w:name w:val="List Table 5 Dark - Accent 3"/>
-    <w:basedOn w:val="668"/>
+    <w:basedOn w:val="889"/>
     <w:uiPriority w:val="99"/>
     <w:pPr>
       <w:pBdr/>
@@ -20840,9 +20875,9 @@
       </w:tcPr>
     </w:tblStylePr>
   </w:style>
-  <w:style w:type="table" w:styleId="100">
+  <w:style w:type="table" w:styleId="789">
     <w:name w:val="List Table 5 Dark - Accent 4"/>
-    <w:basedOn w:val="668"/>
+    <w:basedOn w:val="889"/>
     <w:uiPriority w:val="99"/>
     <w:pPr>
       <w:pBdr/>
@@ -21082,9 +21117,9 @@
       </w:tcPr>
     </w:tblStylePr>
   </w:style>
-  <w:style w:type="table" w:styleId="101">
+  <w:style w:type="table" w:styleId="790">
     <w:name w:val="List Table 5 Dark - Accent 5"/>
-    <w:basedOn w:val="668"/>
+    <w:basedOn w:val="889"/>
     <w:uiPriority w:val="99"/>
     <w:pPr>
       <w:pBdr/>
@@ -21324,9 +21359,9 @@
       </w:tcPr>
     </w:tblStylePr>
   </w:style>
-  <w:style w:type="table" w:styleId="102">
+  <w:style w:type="table" w:styleId="791">
     <w:name w:val="List Table 5 Dark - Accent 6"/>
-    <w:basedOn w:val="668"/>
+    <w:basedOn w:val="889"/>
     <w:uiPriority w:val="99"/>
     <w:pPr>
       <w:pBdr/>
@@ -21566,9 +21601,9 @@
       </w:tcPr>
     </w:tblStylePr>
   </w:style>
-  <w:style w:type="table" w:styleId="103">
+  <w:style w:type="table" w:styleId="792">
     <w:name w:val="List Table 6 Colorful"/>
-    <w:basedOn w:val="668"/>
+    <w:basedOn w:val="889"/>
     <w:uiPriority w:val="99"/>
     <w:pPr>
       <w:pBdr/>
@@ -21789,9 +21824,9 @@
       </w:tcPr>
     </w:tblStylePr>
   </w:style>
-  <w:style w:type="table" w:styleId="104">
+  <w:style w:type="table" w:styleId="793">
     <w:name w:val="List Table 6 Colorful - Accent 1"/>
-    <w:basedOn w:val="668"/>
+    <w:basedOn w:val="889"/>
     <w:uiPriority w:val="99"/>
     <w:pPr>
       <w:pBdr/>
@@ -22012,9 +22047,9 @@
       </w:tcPr>
     </w:tblStylePr>
   </w:style>
-  <w:style w:type="table" w:styleId="105">
+  <w:style w:type="table" w:styleId="794">
     <w:name w:val="List Table 6 Colorful - Accent 2"/>
-    <w:basedOn w:val="668"/>
+    <w:basedOn w:val="889"/>
     <w:uiPriority w:val="99"/>
     <w:pPr>
       <w:pBdr/>
@@ -22235,9 +22270,9 @@
       </w:tcPr>
     </w:tblStylePr>
   </w:style>
-  <w:style w:type="table" w:styleId="106">
+  <w:style w:type="table" w:styleId="795">
     <w:name w:val="List Table 6 Colorful - Accent 3"/>
-    <w:basedOn w:val="668"/>
+    <w:basedOn w:val="889"/>
     <w:uiPriority w:val="99"/>
     <w:pPr>
       <w:pBdr/>
@@ -22458,9 +22493,9 @@
       </w:tcPr>
     </w:tblStylePr>
   </w:style>
-  <w:style w:type="table" w:styleId="107">
+  <w:style w:type="table" w:styleId="796">
     <w:name w:val="List Table 6 Colorful - Accent 4"/>
-    <w:basedOn w:val="668"/>
+    <w:basedOn w:val="889"/>
     <w:uiPriority w:val="99"/>
     <w:pPr>
       <w:pBdr/>
@@ -22681,9 +22716,9 @@
       </w:tcPr>
     </w:tblStylePr>
   </w:style>
-  <w:style w:type="table" w:styleId="108">
+  <w:style w:type="table" w:styleId="797">
     <w:name w:val="List Table 6 Colorful - Accent 5"/>
-    <w:basedOn w:val="668"/>
+    <w:basedOn w:val="889"/>
     <w:uiPriority w:val="99"/>
     <w:pPr>
       <w:pBdr/>
@@ -22904,9 +22939,9 @@
       </w:tcPr>
     </w:tblStylePr>
   </w:style>
-  <w:style w:type="table" w:styleId="109">
+  <w:style w:type="table" w:styleId="798">
     <w:name w:val="List Table 6 Colorful - Accent 6"/>
-    <w:basedOn w:val="668"/>
+    <w:basedOn w:val="889"/>
     <w:uiPriority w:val="99"/>
     <w:pPr>
       <w:pBdr/>
@@ -23127,9 +23162,9 @@
       </w:tcPr>
     </w:tblStylePr>
   </w:style>
-  <w:style w:type="table" w:styleId="110">
+  <w:style w:type="table" w:styleId="799">
     <w:name w:val="List Table 7 Colorful"/>
-    <w:basedOn w:val="668"/>
+    <w:basedOn w:val="889"/>
     <w:uiPriority w:val="99"/>
     <w:pPr>
       <w:pBdr/>
@@ -23228,11 +23263,11 @@
         <w:tblBorders/>
       </w:tblPr>
       <w:tcPr>
-        <w:shd w:color="ffffff"/>
+        <w:shd w:val="clear" w:color="ffffff"/>
         <w:tcBorders>
-          <w:top w:val="none"/>
-          <w:left w:val="none"/>
-          <w:bottom w:val="none"/>
+          <w:top w:val="none" w:color="000000" w:sz="4" w:space="0"/>
+          <w:left w:val="none" w:color="000000" w:sz="4" w:space="0"/>
+          <w:bottom w:val="none" w:color="000000" w:sz="4" w:space="0"/>
           <w:right w:val="single" w:color="000000" w:themeColor="text1" w:themeTint="80" w:sz="4" w:space="0"/>
         </w:tcBorders>
       </w:tcPr>
@@ -23255,10 +23290,10 @@
       <w:tcPr>
         <w:shd w:val="clear" w:color="ffffff" w:themeColor="light1" w:fill="ffffff" w:themeFill="light1"/>
         <w:tcBorders>
-          <w:top w:val="none"/>
-          <w:left w:val="none"/>
+          <w:top w:val="none" w:color="000000" w:sz="4" w:space="0"/>
+          <w:left w:val="none" w:color="000000" w:sz="4" w:space="0"/>
           <w:bottom w:val="single" w:color="000000" w:themeColor="text1" w:themeTint="80" w:sz="4" w:space="0"/>
-          <w:right w:val="none"/>
+          <w:right w:val="none" w:color="000000" w:sz="4" w:space="0"/>
         </w:tcBorders>
       </w:tcPr>
     </w:tblStylePr>
@@ -23278,12 +23313,12 @@
         <w:tblBorders/>
       </w:tblPr>
       <w:tcPr>
-        <w:shd w:color="ffffff"/>
+        <w:shd w:val="clear" w:color="ffffff"/>
         <w:tcBorders>
-          <w:top w:val="none"/>
+          <w:top w:val="none" w:color="000000" w:sz="4" w:space="0"/>
           <w:left w:val="single" w:color="000000" w:themeColor="text1" w:themeTint="80" w:sz="4" w:space="0"/>
-          <w:bottom w:val="none"/>
-          <w:right w:val="none"/>
+          <w:bottom w:val="none" w:color="000000" w:sz="4" w:space="0"/>
+          <w:right w:val="none" w:color="000000" w:sz="4" w:space="0"/>
         </w:tcBorders>
       </w:tcPr>
     </w:tblStylePr>
@@ -23306,9 +23341,9 @@
         <w:shd w:val="clear" w:color="ffffff" w:themeColor="light1" w:fill="ffffff" w:themeFill="light1"/>
         <w:tcBorders>
           <w:top w:val="single" w:color="000000" w:themeColor="text1" w:themeTint="80" w:sz="4" w:space="0"/>
-          <w:left w:val="none"/>
-          <w:bottom w:val="none"/>
-          <w:right w:val="none"/>
+          <w:left w:val="none" w:color="000000" w:sz="4" w:space="0"/>
+          <w:bottom w:val="none" w:color="000000" w:sz="4" w:space="0"/>
+          <w:right w:val="none" w:color="000000" w:sz="4" w:space="0"/>
         </w:tcBorders>
       </w:tcPr>
     </w:tblStylePr>
@@ -23383,9 +23418,9 @@
       </w:tcPr>
     </w:tblStylePr>
   </w:style>
-  <w:style w:type="table" w:styleId="111">
+  <w:style w:type="table" w:styleId="800">
     <w:name w:val="List Table 7 Colorful - Accent 1"/>
-    <w:basedOn w:val="668"/>
+    <w:basedOn w:val="889"/>
     <w:uiPriority w:val="99"/>
     <w:pPr>
       <w:pBdr/>
@@ -23484,11 +23519,11 @@
         <w:tblBorders/>
       </w:tblPr>
       <w:tcPr>
-        <w:shd w:color="ffffff"/>
+        <w:shd w:val="clear" w:color="ffffff"/>
         <w:tcBorders>
-          <w:top w:val="none"/>
-          <w:left w:val="none"/>
-          <w:bottom w:val="none"/>
+          <w:top w:val="none" w:color="000000" w:sz="4" w:space="0"/>
+          <w:left w:val="none" w:color="000000" w:sz="4" w:space="0"/>
+          <w:bottom w:val="none" w:color="000000" w:sz="4" w:space="0"/>
           <w:right w:val="single" w:color="000000" w:themeColor="accent1" w:sz="4" w:space="0"/>
         </w:tcBorders>
       </w:tcPr>
@@ -23511,10 +23546,10 @@
       <w:tcPr>
         <w:shd w:val="clear" w:color="ffffff" w:themeColor="light1" w:fill="ffffff" w:themeFill="light1"/>
         <w:tcBorders>
-          <w:top w:val="none"/>
-          <w:left w:val="none"/>
+          <w:top w:val="none" w:color="000000" w:sz="4" w:space="0"/>
+          <w:left w:val="none" w:color="000000" w:sz="4" w:space="0"/>
           <w:bottom w:val="single" w:color="000000" w:themeColor="accent1" w:sz="4" w:space="0"/>
-          <w:right w:val="none"/>
+          <w:right w:val="none" w:color="000000" w:sz="4" w:space="0"/>
         </w:tcBorders>
       </w:tcPr>
     </w:tblStylePr>
@@ -23534,12 +23569,12 @@
         <w:tblBorders/>
       </w:tblPr>
       <w:tcPr>
-        <w:shd w:color="ffffff"/>
+        <w:shd w:val="clear" w:color="ffffff"/>
         <w:tcBorders>
-          <w:top w:val="none"/>
+          <w:top w:val="none" w:color="000000" w:sz="4" w:space="0"/>
           <w:left w:val="single" w:color="000000" w:themeColor="accent1" w:sz="4" w:space="0"/>
-          <w:bottom w:val="none"/>
-          <w:right w:val="none"/>
+          <w:bottom w:val="none" w:color="000000" w:sz="4" w:space="0"/>
+          <w:right w:val="none" w:color="000000" w:sz="4" w:space="0"/>
         </w:tcBorders>
       </w:tcPr>
     </w:tblStylePr>
@@ -23562,9 +23597,9 @@
         <w:shd w:val="clear" w:color="ffffff" w:themeColor="light1" w:fill="ffffff" w:themeFill="light1"/>
         <w:tcBorders>
           <w:top w:val="single" w:color="000000" w:themeColor="accent1" w:sz="4" w:space="0"/>
-          <w:left w:val="none"/>
-          <w:bottom w:val="none"/>
-          <w:right w:val="none"/>
+          <w:left w:val="none" w:color="000000" w:sz="4" w:space="0"/>
+          <w:bottom w:val="none" w:color="000000" w:sz="4" w:space="0"/>
+          <w:right w:val="none" w:color="000000" w:sz="4" w:space="0"/>
         </w:tcBorders>
       </w:tcPr>
     </w:tblStylePr>
@@ -23639,9 +23674,9 @@
       </w:tcPr>
     </w:tblStylePr>
   </w:style>
-  <w:style w:type="table" w:styleId="112">
+  <w:style w:type="table" w:styleId="801">
     <w:name w:val="List Table 7 Colorful - Accent 2"/>
-    <w:basedOn w:val="668"/>
+    <w:basedOn w:val="889"/>
     <w:uiPriority w:val="99"/>
     <w:pPr>
       <w:pBdr/>
@@ -23740,11 +23775,11 @@
         <w:tblBorders/>
       </w:tblPr>
       <w:tcPr>
-        <w:shd w:color="ffffff"/>
+        <w:shd w:val="clear" w:color="ffffff"/>
         <w:tcBorders>
-          <w:top w:val="none"/>
-          <w:left w:val="none"/>
-          <w:bottom w:val="none"/>
+          <w:top w:val="none" w:color="000000" w:sz="4" w:space="0"/>
+          <w:left w:val="none" w:color="000000" w:sz="4" w:space="0"/>
+          <w:bottom w:val="none" w:color="000000" w:sz="4" w:space="0"/>
           <w:right w:val="single" w:color="000000" w:themeColor="accent2" w:themeTint="97" w:sz="4" w:space="0"/>
         </w:tcBorders>
       </w:tcPr>
@@ -23767,10 +23802,10 @@
       <w:tcPr>
         <w:shd w:val="clear" w:color="ffffff" w:themeColor="light1" w:fill="ffffff" w:themeFill="light1"/>
         <w:tcBorders>
-          <w:top w:val="none"/>
-          <w:left w:val="none"/>
+          <w:top w:val="none" w:color="000000" w:sz="4" w:space="0"/>
+          <w:left w:val="none" w:color="000000" w:sz="4" w:space="0"/>
           <w:bottom w:val="single" w:color="000000" w:themeColor="accent2" w:themeTint="97" w:sz="4" w:space="0"/>
-          <w:right w:val="none"/>
+          <w:right w:val="none" w:color="000000" w:sz="4" w:space="0"/>
         </w:tcBorders>
       </w:tcPr>
     </w:tblStylePr>
@@ -23790,12 +23825,12 @@
         <w:tblBorders/>
       </w:tblPr>
       <w:tcPr>
-        <w:shd w:color="ffffff"/>
+        <w:shd w:val="clear" w:color="ffffff"/>
         <w:tcBorders>
-          <w:top w:val="none"/>
+          <w:top w:val="none" w:color="000000" w:sz="4" w:space="0"/>
           <w:left w:val="single" w:color="000000" w:themeColor="accent2" w:themeTint="97" w:sz="4" w:space="0"/>
-          <w:bottom w:val="none"/>
-          <w:right w:val="none"/>
+          <w:bottom w:val="none" w:color="000000" w:sz="4" w:space="0"/>
+          <w:right w:val="none" w:color="000000" w:sz="4" w:space="0"/>
         </w:tcBorders>
       </w:tcPr>
     </w:tblStylePr>
@@ -23818,9 +23853,9 @@
         <w:shd w:val="clear" w:color="ffffff" w:themeColor="light1" w:fill="ffffff" w:themeFill="light1"/>
         <w:tcBorders>
           <w:top w:val="single" w:color="000000" w:themeColor="accent2" w:themeTint="97" w:sz="4" w:space="0"/>
-          <w:left w:val="none"/>
-          <w:bottom w:val="none"/>
-          <w:right w:val="none"/>
+          <w:left w:val="none" w:color="000000" w:sz="4" w:space="0"/>
+          <w:bottom w:val="none" w:color="000000" w:sz="4" w:space="0"/>
+          <w:right w:val="none" w:color="000000" w:sz="4" w:space="0"/>
         </w:tcBorders>
       </w:tcPr>
     </w:tblStylePr>
@@ -23895,9 +23930,9 @@
       </w:tcPr>
     </w:tblStylePr>
   </w:style>
-  <w:style w:type="table" w:styleId="113">
+  <w:style w:type="table" w:styleId="802">
     <w:name w:val="List Table 7 Colorful - Accent 3"/>
-    <w:basedOn w:val="668"/>
+    <w:basedOn w:val="889"/>
     <w:uiPriority w:val="99"/>
     <w:pPr>
       <w:pBdr/>
@@ -23996,11 +24031,11 @@
         <w:tblBorders/>
       </w:tblPr>
       <w:tcPr>
-        <w:shd w:color="ffffff"/>
+        <w:shd w:val="clear" w:color="ffffff"/>
         <w:tcBorders>
-          <w:top w:val="none"/>
-          <w:left w:val="none"/>
-          <w:bottom w:val="none"/>
+          <w:top w:val="none" w:color="000000" w:sz="4" w:space="0"/>
+          <w:left w:val="none" w:color="000000" w:sz="4" w:space="0"/>
+          <w:bottom w:val="none" w:color="000000" w:sz="4" w:space="0"/>
           <w:right w:val="single" w:color="000000" w:themeColor="accent3" w:themeTint="98" w:sz="4" w:space="0"/>
         </w:tcBorders>
       </w:tcPr>
@@ -24023,10 +24058,10 @@
       <w:tcPr>
         <w:shd w:val="clear" w:color="ffffff" w:themeColor="light1" w:fill="ffffff" w:themeFill="light1"/>
         <w:tcBorders>
-          <w:top w:val="none"/>
-          <w:left w:val="none"/>
+          <w:top w:val="none" w:color="000000" w:sz="4" w:space="0"/>
+          <w:left w:val="none" w:color="000000" w:sz="4" w:space="0"/>
           <w:bottom w:val="single" w:color="000000" w:themeColor="accent3" w:themeTint="98" w:sz="4" w:space="0"/>
-          <w:right w:val="none"/>
+          <w:right w:val="none" w:color="000000" w:sz="4" w:space="0"/>
         </w:tcBorders>
       </w:tcPr>
     </w:tblStylePr>
@@ -24046,12 +24081,12 @@
         <w:tblBorders/>
       </w:tblPr>
       <w:tcPr>
-        <w:shd w:color="ffffff"/>
+        <w:shd w:val="clear" w:color="ffffff"/>
         <w:tcBorders>
-          <w:top w:val="none"/>
+          <w:top w:val="none" w:color="000000" w:sz="4" w:space="0"/>
           <w:left w:val="single" w:color="000000" w:themeColor="accent3" w:themeTint="98" w:sz="4" w:space="0"/>
-          <w:bottom w:val="none"/>
-          <w:right w:val="none"/>
+          <w:bottom w:val="none" w:color="000000" w:sz="4" w:space="0"/>
+          <w:right w:val="none" w:color="000000" w:sz="4" w:space="0"/>
         </w:tcBorders>
       </w:tcPr>
     </w:tblStylePr>
@@ -24074,9 +24109,9 @@
         <w:shd w:val="clear" w:color="ffffff" w:themeColor="light1" w:fill="ffffff" w:themeFill="light1"/>
         <w:tcBorders>
           <w:top w:val="single" w:color="000000" w:themeColor="accent3" w:themeTint="98" w:sz="4" w:space="0"/>
-          <w:left w:val="none"/>
-          <w:bottom w:val="none"/>
-          <w:right w:val="none"/>
+          <w:left w:val="none" w:color="000000" w:sz="4" w:space="0"/>
+          <w:bottom w:val="none" w:color="000000" w:sz="4" w:space="0"/>
+          <w:right w:val="none" w:color="000000" w:sz="4" w:space="0"/>
         </w:tcBorders>
       </w:tcPr>
     </w:tblStylePr>
@@ -24151,9 +24186,9 @@
       </w:tcPr>
     </w:tblStylePr>
   </w:style>
-  <w:style w:type="table" w:styleId="114">
+  <w:style w:type="table" w:styleId="803">
     <w:name w:val="List Table 7 Colorful - Accent 4"/>
-    <w:basedOn w:val="668"/>
+    <w:basedOn w:val="889"/>
     <w:uiPriority w:val="99"/>
     <w:pPr>
       <w:pBdr/>
@@ -24252,11 +24287,11 @@
         <w:tblBorders/>
       </w:tblPr>
       <w:tcPr>
-        <w:shd w:color="ffffff"/>
+        <w:shd w:val="clear" w:color="ffffff"/>
         <w:tcBorders>
-          <w:top w:val="none"/>
-          <w:left w:val="none"/>
-          <w:bottom w:val="none"/>
+          <w:top w:val="none" w:color="000000" w:sz="4" w:space="0"/>
+          <w:left w:val="none" w:color="000000" w:sz="4" w:space="0"/>
+          <w:bottom w:val="none" w:color="000000" w:sz="4" w:space="0"/>
           <w:right w:val="single" w:color="000000" w:themeColor="accent4" w:themeTint="9A" w:sz="4" w:space="0"/>
         </w:tcBorders>
       </w:tcPr>
@@ -24279,10 +24314,10 @@
       <w:tcPr>
         <w:shd w:val="clear" w:color="ffffff" w:themeColor="light1" w:fill="ffffff" w:themeFill="light1"/>
         <w:tcBorders>
-          <w:top w:val="none"/>
-          <w:left w:val="none"/>
+          <w:top w:val="none" w:color="000000" w:sz="4" w:space="0"/>
+          <w:left w:val="none" w:color="000000" w:sz="4" w:space="0"/>
           <w:bottom w:val="single" w:color="000000" w:themeColor="accent4" w:themeTint="9A" w:sz="4" w:space="0"/>
-          <w:right w:val="none"/>
+          <w:right w:val="none" w:color="000000" w:sz="4" w:space="0"/>
         </w:tcBorders>
       </w:tcPr>
     </w:tblStylePr>
@@ -24302,12 +24337,12 @@
         <w:tblBorders/>
       </w:tblPr>
       <w:tcPr>
-        <w:shd w:color="ffffff"/>
+        <w:shd w:val="clear" w:color="ffffff"/>
         <w:tcBorders>
-          <w:top w:val="none"/>
+          <w:top w:val="none" w:color="000000" w:sz="4" w:space="0"/>
           <w:left w:val="single" w:color="000000" w:themeColor="accent4" w:themeTint="9A" w:sz="4" w:space="0"/>
-          <w:bottom w:val="none"/>
-          <w:right w:val="none"/>
+          <w:bottom w:val="none" w:color="000000" w:sz="4" w:space="0"/>
+          <w:right w:val="none" w:color="000000" w:sz="4" w:space="0"/>
         </w:tcBorders>
       </w:tcPr>
     </w:tblStylePr>
@@ -24330,9 +24365,9 @@
         <w:shd w:val="clear" w:color="ffffff" w:themeColor="light1" w:fill="ffffff" w:themeFill="light1"/>
         <w:tcBorders>
           <w:top w:val="single" w:color="000000" w:themeColor="accent4" w:themeTint="9A" w:sz="4" w:space="0"/>
-          <w:left w:val="none"/>
-          <w:bottom w:val="none"/>
-          <w:right w:val="none"/>
+          <w:left w:val="none" w:color="000000" w:sz="4" w:space="0"/>
+          <w:bottom w:val="none" w:color="000000" w:sz="4" w:space="0"/>
+          <w:right w:val="none" w:color="000000" w:sz="4" w:space="0"/>
         </w:tcBorders>
       </w:tcPr>
     </w:tblStylePr>
@@ -24407,9 +24442,9 @@
       </w:tcPr>
     </w:tblStylePr>
   </w:style>
-  <w:style w:type="table" w:styleId="115">
+  <w:style w:type="table" w:styleId="804">
     <w:name w:val="List Table 7 Colorful - Accent 5"/>
-    <w:basedOn w:val="668"/>
+    <w:basedOn w:val="889"/>
     <w:uiPriority w:val="99"/>
     <w:pPr>
       <w:pBdr/>
@@ -24508,11 +24543,11 @@
         <w:tblBorders/>
       </w:tblPr>
       <w:tcPr>
-        <w:shd w:color="ffffff"/>
+        <w:shd w:val="clear" w:color="ffffff"/>
         <w:tcBorders>
-          <w:top w:val="none"/>
-          <w:left w:val="none"/>
-          <w:bottom w:val="none"/>
+          <w:top w:val="none" w:color="000000" w:sz="4" w:space="0"/>
+          <w:left w:val="none" w:color="000000" w:sz="4" w:space="0"/>
+          <w:bottom w:val="none" w:color="000000" w:sz="4" w:space="0"/>
           <w:right w:val="single" w:color="000000" w:themeColor="accent5" w:themeTint="9A" w:sz="4" w:space="0"/>
         </w:tcBorders>
       </w:tcPr>
@@ -24535,10 +24570,10 @@
       <w:tcPr>
         <w:shd w:val="clear" w:color="ffffff" w:themeColor="light1" w:fill="ffffff" w:themeFill="light1"/>
         <w:tcBorders>
-          <w:top w:val="none"/>
-          <w:left w:val="none"/>
+          <w:top w:val="none" w:color="000000" w:sz="4" w:space="0"/>
+          <w:left w:val="none" w:color="000000" w:sz="4" w:space="0"/>
           <w:bottom w:val="single" w:color="000000" w:themeColor="accent5" w:themeTint="9A" w:sz="4" w:space="0"/>
-          <w:right w:val="none"/>
+          <w:right w:val="none" w:color="000000" w:sz="4" w:space="0"/>
         </w:tcBorders>
       </w:tcPr>
     </w:tblStylePr>
@@ -24558,12 +24593,12 @@
         <w:tblBorders/>
       </w:tblPr>
       <w:tcPr>
-        <w:shd w:color="ffffff"/>
+        <w:shd w:val="clear" w:color="ffffff"/>
         <w:tcBorders>
-          <w:top w:val="none"/>
+          <w:top w:val="none" w:color="000000" w:sz="4" w:space="0"/>
           <w:left w:val="single" w:color="000000" w:themeColor="accent5" w:themeTint="9A" w:sz="4" w:space="0"/>
-          <w:bottom w:val="none"/>
-          <w:right w:val="none"/>
+          <w:bottom w:val="none" w:color="000000" w:sz="4" w:space="0"/>
+          <w:right w:val="none" w:color="000000" w:sz="4" w:space="0"/>
         </w:tcBorders>
       </w:tcPr>
     </w:tblStylePr>
@@ -24586,9 +24621,9 @@
         <w:shd w:val="clear" w:color="ffffff" w:themeColor="light1" w:fill="ffffff" w:themeFill="light1"/>
         <w:tcBorders>
           <w:top w:val="single" w:color="000000" w:themeColor="accent5" w:themeTint="9A" w:sz="4" w:space="0"/>
-          <w:left w:val="none"/>
-          <w:bottom w:val="none"/>
-          <w:right w:val="none"/>
+          <w:left w:val="none" w:color="000000" w:sz="4" w:space="0"/>
+          <w:bottom w:val="none" w:color="000000" w:sz="4" w:space="0"/>
+          <w:right w:val="none" w:color="000000" w:sz="4" w:space="0"/>
         </w:tcBorders>
       </w:tcPr>
     </w:tblStylePr>
@@ -24663,9 +24698,9 @@
       </w:tcPr>
     </w:tblStylePr>
   </w:style>
-  <w:style w:type="table" w:styleId="116">
+  <w:style w:type="table" w:styleId="805">
     <w:name w:val="List Table 7 Colorful - Accent 6"/>
-    <w:basedOn w:val="668"/>
+    <w:basedOn w:val="889"/>
     <w:uiPriority w:val="99"/>
     <w:pPr>
       <w:pBdr/>
@@ -24764,11 +24799,11 @@
         <w:tblBorders/>
       </w:tblPr>
       <w:tcPr>
-        <w:shd w:color="ffffff"/>
+        <w:shd w:val="clear" w:color="ffffff"/>
         <w:tcBorders>
-          <w:top w:val="none"/>
-          <w:left w:val="none"/>
-          <w:bottom w:val="none"/>
+          <w:top w:val="none" w:color="000000" w:sz="4" w:space="0"/>
+          <w:left w:val="none" w:color="000000" w:sz="4" w:space="0"/>
+          <w:bottom w:val="none" w:color="000000" w:sz="4" w:space="0"/>
           <w:right w:val="single" w:color="000000" w:themeColor="accent6" w:themeTint="98" w:sz="4" w:space="0"/>
         </w:tcBorders>
       </w:tcPr>
@@ -24791,10 +24826,10 @@
       <w:tcPr>
         <w:shd w:val="clear" w:color="ffffff" w:themeColor="light1" w:fill="ffffff" w:themeFill="light1"/>
         <w:tcBorders>
-          <w:top w:val="none"/>
-          <w:left w:val="none"/>
+          <w:top w:val="none" w:color="000000" w:sz="4" w:space="0"/>
+          <w:left w:val="none" w:color="000000" w:sz="4" w:space="0"/>
           <w:bottom w:val="single" w:color="000000" w:themeColor="accent6" w:themeTint="98" w:sz="4" w:space="0"/>
-          <w:right w:val="none"/>
+          <w:right w:val="none" w:color="000000" w:sz="4" w:space="0"/>
         </w:tcBorders>
       </w:tcPr>
     </w:tblStylePr>
@@ -24814,12 +24849,12 @@
         <w:tblBorders/>
       </w:tblPr>
       <w:tcPr>
-        <w:shd w:color="ffffff"/>
+        <w:shd w:val="clear" w:color="ffffff"/>
         <w:tcBorders>
-          <w:top w:val="none"/>
+          <w:top w:val="none" w:color="000000" w:sz="4" w:space="0"/>
           <w:left w:val="single" w:color="000000" w:themeColor="accent6" w:themeTint="98" w:sz="4" w:space="0"/>
-          <w:bottom w:val="none"/>
-          <w:right w:val="none"/>
+          <w:bottom w:val="none" w:color="000000" w:sz="4" w:space="0"/>
+          <w:right w:val="none" w:color="000000" w:sz="4" w:space="0"/>
         </w:tcBorders>
       </w:tcPr>
     </w:tblStylePr>
@@ -24842,9 +24877,9 @@
         <w:shd w:val="clear" w:color="ffffff" w:themeColor="light1" w:fill="ffffff" w:themeFill="light1"/>
         <w:tcBorders>
           <w:top w:val="single" w:color="000000" w:themeColor="accent6" w:themeTint="98" w:sz="4" w:space="0"/>
-          <w:left w:val="none"/>
-          <w:bottom w:val="none"/>
-          <w:right w:val="none"/>
+          <w:left w:val="none" w:color="000000" w:sz="4" w:space="0"/>
+          <w:bottom w:val="none" w:color="000000" w:sz="4" w:space="0"/>
+          <w:right w:val="none" w:color="000000" w:sz="4" w:space="0"/>
         </w:tcBorders>
       </w:tcPr>
     </w:tblStylePr>
@@ -24919,9 +24954,9 @@
       </w:tcPr>
     </w:tblStylePr>
   </w:style>
-  <w:style w:type="table" w:styleId="117">
+  <w:style w:type="table" w:styleId="806">
     <w:name w:val="Lined - Accent"/>
-    <w:basedOn w:val="668"/>
+    <w:basedOn w:val="889"/>
     <w:uiPriority w:val="99"/>
     <w:pPr>
       <w:pBdr/>
@@ -25156,9 +25191,9 @@
       </w:tcPr>
     </w:tblStylePr>
   </w:style>
-  <w:style w:type="table" w:styleId="118">
+  <w:style w:type="table" w:styleId="807">
     <w:name w:val="Lined - Accent 1"/>
-    <w:basedOn w:val="668"/>
+    <w:basedOn w:val="889"/>
     <w:uiPriority w:val="99"/>
     <w:pPr>
       <w:pBdr/>
@@ -25393,9 +25428,9 @@
       </w:tcPr>
     </w:tblStylePr>
   </w:style>
-  <w:style w:type="table" w:styleId="119">
+  <w:style w:type="table" w:styleId="808">
     <w:name w:val="Lined - Accent 2"/>
-    <w:basedOn w:val="668"/>
+    <w:basedOn w:val="889"/>
     <w:uiPriority w:val="99"/>
     <w:pPr>
       <w:pBdr/>
@@ -25630,9 +25665,9 @@
       </w:tcPr>
     </w:tblStylePr>
   </w:style>
-  <w:style w:type="table" w:styleId="120">
+  <w:style w:type="table" w:styleId="809">
     <w:name w:val="Lined - Accent 3"/>
-    <w:basedOn w:val="668"/>
+    <w:basedOn w:val="889"/>
     <w:uiPriority w:val="99"/>
     <w:pPr>
       <w:pBdr/>
@@ -25867,9 +25902,9 @@
       </w:tcPr>
     </w:tblStylePr>
   </w:style>
-  <w:style w:type="table" w:styleId="121">
+  <w:style w:type="table" w:styleId="810">
     <w:name w:val="Lined - Accent 4"/>
-    <w:basedOn w:val="668"/>
+    <w:basedOn w:val="889"/>
     <w:uiPriority w:val="99"/>
     <w:pPr>
       <w:pBdr/>
@@ -26104,9 +26139,9 @@
       </w:tcPr>
     </w:tblStylePr>
   </w:style>
-  <w:style w:type="table" w:styleId="122">
+  <w:style w:type="table" w:styleId="811">
     <w:name w:val="Lined - Accent 5"/>
-    <w:basedOn w:val="668"/>
+    <w:basedOn w:val="889"/>
     <w:uiPriority w:val="99"/>
     <w:pPr>
       <w:pBdr/>
@@ -26341,9 +26376,9 @@
       </w:tcPr>
     </w:tblStylePr>
   </w:style>
-  <w:style w:type="table" w:styleId="123">
+  <w:style w:type="table" w:styleId="812">
     <w:name w:val="Lined - Accent 6"/>
-    <w:basedOn w:val="668"/>
+    <w:basedOn w:val="889"/>
     <w:uiPriority w:val="99"/>
     <w:pPr>
       <w:pBdr/>
@@ -26578,9 +26613,9 @@
       </w:tcPr>
     </w:tblStylePr>
   </w:style>
-  <w:style w:type="table" w:styleId="124">
+  <w:style w:type="table" w:styleId="813">
     <w:name w:val="Bordered &amp; Lined - Accent"/>
-    <w:basedOn w:val="668"/>
+    <w:basedOn w:val="889"/>
     <w:uiPriority w:val="99"/>
     <w:pPr>
       <w:pBdr/>
@@ -26822,9 +26857,9 @@
       </w:tcPr>
     </w:tblStylePr>
   </w:style>
-  <w:style w:type="table" w:styleId="125">
+  <w:style w:type="table" w:styleId="814">
     <w:name w:val="Bordered &amp; Lined - Accent 1"/>
-    <w:basedOn w:val="668"/>
+    <w:basedOn w:val="889"/>
     <w:uiPriority w:val="99"/>
     <w:pPr>
       <w:pBdr/>
@@ -27066,9 +27101,9 @@
       </w:tcPr>
     </w:tblStylePr>
   </w:style>
-  <w:style w:type="table" w:styleId="126">
+  <w:style w:type="table" w:styleId="815">
     <w:name w:val="Bordered &amp; Lined - Accent 2"/>
-    <w:basedOn w:val="668"/>
+    <w:basedOn w:val="889"/>
     <w:uiPriority w:val="99"/>
     <w:pPr>
       <w:pBdr/>
@@ -27310,9 +27345,9 @@
       </w:tcPr>
     </w:tblStylePr>
   </w:style>
-  <w:style w:type="table" w:styleId="127">
+  <w:style w:type="table" w:styleId="816">
     <w:name w:val="Bordered &amp; Lined - Accent 3"/>
-    <w:basedOn w:val="668"/>
+    <w:basedOn w:val="889"/>
     <w:uiPriority w:val="99"/>
     <w:pPr>
       <w:pBdr/>
@@ -27554,9 +27589,9 @@
       </w:tcPr>
     </w:tblStylePr>
   </w:style>
-  <w:style w:type="table" w:styleId="128">
+  <w:style w:type="table" w:styleId="817">
     <w:name w:val="Bordered &amp; Lined - Accent 4"/>
-    <w:basedOn w:val="668"/>
+    <w:basedOn w:val="889"/>
     <w:uiPriority w:val="99"/>
     <w:pPr>
       <w:pBdr/>
@@ -27798,9 +27833,9 @@
       </w:tcPr>
     </w:tblStylePr>
   </w:style>
-  <w:style w:type="table" w:styleId="129">
+  <w:style w:type="table" w:styleId="818">
     <w:name w:val="Bordered &amp; Lined - Accent 5"/>
-    <w:basedOn w:val="668"/>
+    <w:basedOn w:val="889"/>
     <w:uiPriority w:val="99"/>
     <w:pPr>
       <w:pBdr/>
@@ -28042,9 +28077,9 @@
       </w:tcPr>
     </w:tblStylePr>
   </w:style>
-  <w:style w:type="table" w:styleId="130">
+  <w:style w:type="table" w:styleId="819">
     <w:name w:val="Bordered &amp; Lined - Accent 6"/>
-    <w:basedOn w:val="668"/>
+    <w:basedOn w:val="889"/>
     <w:uiPriority w:val="99"/>
     <w:pPr>
       <w:pBdr/>
@@ -28286,9 +28321,9 @@
       </w:tcPr>
     </w:tblStylePr>
   </w:style>
-  <w:style w:type="table" w:styleId="131">
+  <w:style w:type="table" w:styleId="820">
     <w:name w:val="Bordered"/>
-    <w:basedOn w:val="668"/>
+    <w:basedOn w:val="889"/>
     <w:uiPriority w:val="99"/>
     <w:pPr>
       <w:pBdr/>
@@ -28517,9 +28552,9 @@
       </w:tcPr>
     </w:tblStylePr>
   </w:style>
-  <w:style w:type="table" w:styleId="132">
+  <w:style w:type="table" w:styleId="821">
     <w:name w:val="Bordered - Accent 1"/>
-    <w:basedOn w:val="668"/>
+    <w:basedOn w:val="889"/>
     <w:uiPriority w:val="99"/>
     <w:pPr>
       <w:pBdr/>
@@ -28748,9 +28783,9 @@
       </w:tcPr>
     </w:tblStylePr>
   </w:style>
-  <w:style w:type="table" w:styleId="133">
+  <w:style w:type="table" w:styleId="822">
     <w:name w:val="Bordered - Accent 2"/>
-    <w:basedOn w:val="668"/>
+    <w:basedOn w:val="889"/>
     <w:uiPriority w:val="99"/>
     <w:pPr>
       <w:pBdr/>
@@ -28979,9 +29014,9 @@
       </w:tcPr>
     </w:tblStylePr>
   </w:style>
-  <w:style w:type="table" w:styleId="134">
+  <w:style w:type="table" w:styleId="823">
     <w:name w:val="Bordered - Accent 3"/>
-    <w:basedOn w:val="668"/>
+    <w:basedOn w:val="889"/>
     <w:uiPriority w:val="99"/>
     <w:pPr>
       <w:pBdr/>
@@ -29210,9 +29245,9 @@
       </w:tcPr>
     </w:tblStylePr>
   </w:style>
-  <w:style w:type="table" w:styleId="135">
+  <w:style w:type="table" w:styleId="824">
     <w:name w:val="Bordered - Accent 4"/>
-    <w:basedOn w:val="668"/>
+    <w:basedOn w:val="889"/>
     <w:uiPriority w:val="99"/>
     <w:pPr>
       <w:pBdr/>
@@ -29441,9 +29476,9 @@
       </w:tcPr>
     </w:tblStylePr>
   </w:style>
-  <w:style w:type="table" w:styleId="136">
+  <w:style w:type="table" w:styleId="825">
     <w:name w:val="Bordered - Accent 5"/>
-    <w:basedOn w:val="668"/>
+    <w:basedOn w:val="889"/>
     <w:uiPriority w:val="99"/>
     <w:pPr>
       <w:pBdr/>
@@ -29672,9 +29707,9 @@
       </w:tcPr>
     </w:tblStylePr>
   </w:style>
-  <w:style w:type="table" w:styleId="137">
+  <w:style w:type="table" w:styleId="826">
     <w:name w:val="Bordered - Accent 6"/>
-    <w:basedOn w:val="668"/>
+    <w:basedOn w:val="889"/>
     <w:uiPriority w:val="99"/>
     <w:pPr>
       <w:pBdr/>
@@ -29903,11 +29938,11 @@
       </w:tcPr>
     </w:tblStylePr>
   </w:style>
-  <w:style w:type="paragraph" w:styleId="140">
+  <w:style w:type="paragraph" w:styleId="827">
     <w:name w:val="Heading 2"/>
-    <w:basedOn w:val="665"/>
-    <w:next w:val="665"/>
-    <w:link w:val="151"/>
+    <w:basedOn w:val="886"/>
+    <w:next w:val="886"/>
+    <w:link w:val="837"/>
     <w:uiPriority w:val="9"/>
     <w:unhideWhenUsed/>
     <w:qFormat/>
@@ -29926,11 +29961,11 @@
       <w:szCs w:val="32"/>
     </w:rPr>
   </w:style>
-  <w:style w:type="paragraph" w:styleId="141">
+  <w:style w:type="paragraph" w:styleId="828">
     <w:name w:val="Heading 3"/>
-    <w:basedOn w:val="665"/>
-    <w:next w:val="665"/>
-    <w:link w:val="152"/>
+    <w:basedOn w:val="886"/>
+    <w:next w:val="886"/>
+    <w:link w:val="838"/>
     <w:uiPriority w:val="9"/>
     <w:unhideWhenUsed/>
     <w:qFormat/>
@@ -29949,11 +29984,11 @@
       <w:szCs w:val="28"/>
     </w:rPr>
   </w:style>
-  <w:style w:type="paragraph" w:styleId="142">
+  <w:style w:type="paragraph" w:styleId="829">
     <w:name w:val="Heading 4"/>
-    <w:basedOn w:val="665"/>
-    <w:next w:val="665"/>
-    <w:link w:val="153"/>
+    <w:basedOn w:val="886"/>
+    <w:next w:val="886"/>
+    <w:link w:val="839"/>
     <w:uiPriority w:val="9"/>
     <w:unhideWhenUsed/>
     <w:qFormat/>
@@ -29972,11 +30007,11 @@
       <w:color w:val="0f4761" w:themeColor="accent1" w:themeShade="BF"/>
     </w:rPr>
   </w:style>
-  <w:style w:type="paragraph" w:styleId="143">
+  <w:style w:type="paragraph" w:styleId="830">
     <w:name w:val="Heading 5"/>
-    <w:basedOn w:val="665"/>
-    <w:next w:val="665"/>
-    <w:link w:val="154"/>
+    <w:basedOn w:val="886"/>
+    <w:next w:val="886"/>
+    <w:link w:val="840"/>
     <w:uiPriority w:val="9"/>
     <w:unhideWhenUsed/>
     <w:qFormat/>
@@ -29993,11 +30028,11 @@
       <w:color w:val="0f4761" w:themeColor="accent1" w:themeShade="BF"/>
     </w:rPr>
   </w:style>
-  <w:style w:type="paragraph" w:styleId="144">
+  <w:style w:type="paragraph" w:styleId="831">
     <w:name w:val="Heading 6"/>
-    <w:basedOn w:val="665"/>
-    <w:next w:val="665"/>
-    <w:link w:val="155"/>
+    <w:basedOn w:val="886"/>
+    <w:next w:val="886"/>
+    <w:link w:val="841"/>
     <w:uiPriority w:val="9"/>
     <w:unhideWhenUsed/>
     <w:qFormat/>
@@ -30016,11 +30051,11 @@
       <w:color w:val="595959" w:themeColor="text1" w:themeTint="A6"/>
     </w:rPr>
   </w:style>
-  <w:style w:type="paragraph" w:styleId="145">
+  <w:style w:type="paragraph" w:styleId="832">
     <w:name w:val="Heading 7"/>
-    <w:basedOn w:val="665"/>
-    <w:next w:val="665"/>
-    <w:link w:val="156"/>
+    <w:basedOn w:val="886"/>
+    <w:next w:val="886"/>
+    <w:link w:val="842"/>
     <w:uiPriority w:val="9"/>
     <w:unhideWhenUsed/>
     <w:qFormat/>
@@ -30037,11 +30072,11 @@
       <w:color w:val="595959" w:themeColor="text1" w:themeTint="A6"/>
     </w:rPr>
   </w:style>
-  <w:style w:type="paragraph" w:styleId="146">
+  <w:style w:type="paragraph" w:styleId="833">
     <w:name w:val="Heading 8"/>
-    <w:basedOn w:val="665"/>
-    <w:next w:val="665"/>
-    <w:link w:val="157"/>
+    <w:basedOn w:val="886"/>
+    <w:next w:val="886"/>
+    <w:link w:val="843"/>
     <w:uiPriority w:val="9"/>
     <w:unhideWhenUsed/>
     <w:qFormat/>
@@ -30060,11 +30095,11 @@
       <w:color w:val="272727" w:themeColor="text1" w:themeTint="D8"/>
     </w:rPr>
   </w:style>
-  <w:style w:type="paragraph" w:styleId="147">
+  <w:style w:type="paragraph" w:styleId="834">
     <w:name w:val="Heading 9"/>
-    <w:basedOn w:val="665"/>
-    <w:next w:val="665"/>
-    <w:link w:val="158"/>
+    <w:basedOn w:val="886"/>
+    <w:next w:val="886"/>
+    <w:link w:val="844"/>
     <w:uiPriority w:val="9"/>
     <w:unhideWhenUsed/>
     <w:qFormat/>
@@ -30083,7 +30118,7 @@
       <w:color w:val="272727" w:themeColor="text1" w:themeTint="D8"/>
     </w:rPr>
   </w:style>
-  <w:style w:type="numbering" w:styleId="149" w:default="1">
+  <w:style w:type="numbering" w:styleId="835" w:default="1">
     <w:name w:val="No List"/>
     <w:uiPriority w:val="99"/>
     <w:semiHidden/>
@@ -30094,10 +30129,10 @@
       <w:ind/>
     </w:pPr>
   </w:style>
-  <w:style w:type="character" w:styleId="150">
+  <w:style w:type="character" w:styleId="836">
     <w:name w:val="Heading 1 Char"/>
-    <w:basedOn w:val="667"/>
-    <w:link w:val="666"/>
+    <w:basedOn w:val="888"/>
+    <w:link w:val="887"/>
     <w:uiPriority w:val="9"/>
     <w:pPr>
       <w:pBdr/>
@@ -30111,10 +30146,10 @@
       <w:szCs w:val="40"/>
     </w:rPr>
   </w:style>
-  <w:style w:type="character" w:styleId="151">
+  <w:style w:type="character" w:styleId="837">
     <w:name w:val="Heading 2 Char"/>
-    <w:basedOn w:val="667"/>
-    <w:link w:val="140"/>
+    <w:basedOn w:val="888"/>
+    <w:link w:val="827"/>
     <w:uiPriority w:val="9"/>
     <w:pPr>
       <w:pBdr/>
@@ -30128,10 +30163,10 @@
       <w:szCs w:val="32"/>
     </w:rPr>
   </w:style>
-  <w:style w:type="character" w:styleId="152">
+  <w:style w:type="character" w:styleId="838">
     <w:name w:val="Heading 3 Char"/>
-    <w:basedOn w:val="667"/>
-    <w:link w:val="141"/>
+    <w:basedOn w:val="888"/>
+    <w:link w:val="828"/>
     <w:uiPriority w:val="9"/>
     <w:pPr>
       <w:pBdr/>
@@ -30145,10 +30180,10 @@
       <w:szCs w:val="28"/>
     </w:rPr>
   </w:style>
-  <w:style w:type="character" w:styleId="153">
+  <w:style w:type="character" w:styleId="839">
     <w:name w:val="Heading 4 Char"/>
-    <w:basedOn w:val="667"/>
-    <w:link w:val="142"/>
+    <w:basedOn w:val="888"/>
+    <w:link w:val="829"/>
     <w:uiPriority w:val="9"/>
     <w:pPr>
       <w:pBdr/>
@@ -30162,10 +30197,10 @@
       <w:color w:val="0f4761" w:themeColor="accent1" w:themeShade="BF"/>
     </w:rPr>
   </w:style>
-  <w:style w:type="character" w:styleId="154">
+  <w:style w:type="character" w:styleId="840">
     <w:name w:val="Heading 5 Char"/>
-    <w:basedOn w:val="667"/>
-    <w:link w:val="143"/>
+    <w:basedOn w:val="888"/>
+    <w:link w:val="830"/>
     <w:uiPriority w:val="9"/>
     <w:pPr>
       <w:pBdr/>
@@ -30177,10 +30212,10 @@
       <w:color w:val="0f4761" w:themeColor="accent1" w:themeShade="BF"/>
     </w:rPr>
   </w:style>
-  <w:style w:type="character" w:styleId="155">
+  <w:style w:type="character" w:styleId="841">
     <w:name w:val="Heading 6 Char"/>
-    <w:basedOn w:val="667"/>
-    <w:link w:val="144"/>
+    <w:basedOn w:val="888"/>
+    <w:link w:val="831"/>
     <w:uiPriority w:val="9"/>
     <w:pPr>
       <w:pBdr/>
@@ -30194,10 +30229,10 @@
       <w:color w:val="595959" w:themeColor="text1" w:themeTint="A6"/>
     </w:rPr>
   </w:style>
-  <w:style w:type="character" w:styleId="156">
+  <w:style w:type="character" w:styleId="842">
     <w:name w:val="Heading 7 Char"/>
-    <w:basedOn w:val="667"/>
-    <w:link w:val="145"/>
+    <w:basedOn w:val="888"/>
+    <w:link w:val="832"/>
     <w:uiPriority w:val="9"/>
     <w:pPr>
       <w:pBdr/>
@@ -30209,10 +30244,10 @@
       <w:color w:val="595959" w:themeColor="text1" w:themeTint="A6"/>
     </w:rPr>
   </w:style>
-  <w:style w:type="character" w:styleId="157">
+  <w:style w:type="character" w:styleId="843">
     <w:name w:val="Heading 8 Char"/>
-    <w:basedOn w:val="667"/>
-    <w:link w:val="146"/>
+    <w:basedOn w:val="888"/>
+    <w:link w:val="833"/>
     <w:uiPriority w:val="9"/>
     <w:pPr>
       <w:pBdr/>
@@ -30226,10 +30261,10 @@
       <w:color w:val="272727" w:themeColor="text1" w:themeTint="D8"/>
     </w:rPr>
   </w:style>
-  <w:style w:type="character" w:styleId="158">
+  <w:style w:type="character" w:styleId="844">
     <w:name w:val="Heading 9 Char"/>
-    <w:basedOn w:val="667"/>
-    <w:link w:val="147"/>
+    <w:basedOn w:val="888"/>
+    <w:link w:val="834"/>
     <w:uiPriority w:val="9"/>
     <w:pPr>
       <w:pBdr/>
@@ -30243,11 +30278,11 @@
       <w:color w:val="272727" w:themeColor="text1" w:themeTint="D8"/>
     </w:rPr>
   </w:style>
-  <w:style w:type="paragraph" w:styleId="159">
+  <w:style w:type="paragraph" w:styleId="845">
     <w:name w:val="Title"/>
-    <w:basedOn w:val="665"/>
-    <w:next w:val="665"/>
-    <w:link w:val="160"/>
+    <w:basedOn w:val="886"/>
+    <w:next w:val="886"/>
+    <w:link w:val="846"/>
     <w:uiPriority w:val="10"/>
     <w:qFormat/>
     <w:pPr>
@@ -30263,10 +30298,10 @@
       <w:szCs w:val="56"/>
     </w:rPr>
   </w:style>
-  <w:style w:type="character" w:styleId="160">
+  <w:style w:type="character" w:styleId="846">
     <w:name w:val="Title Char"/>
-    <w:basedOn w:val="667"/>
-    <w:link w:val="159"/>
+    <w:basedOn w:val="888"/>
+    <w:link w:val="845"/>
     <w:uiPriority w:val="10"/>
     <w:pPr>
       <w:pBdr/>
@@ -30280,11 +30315,11 @@
       <w:szCs w:val="56"/>
     </w:rPr>
   </w:style>
-  <w:style w:type="paragraph" w:styleId="161">
+  <w:style w:type="paragraph" w:styleId="847">
     <w:name w:val="Subtitle"/>
-    <w:basedOn w:val="665"/>
-    <w:next w:val="665"/>
-    <w:link w:val="162"/>
+    <w:basedOn w:val="886"/>
+    <w:next w:val="886"/>
+    <w:link w:val="848"/>
     <w:uiPriority w:val="11"/>
     <w:qFormat/>
     <w:pPr>
@@ -30302,10 +30337,10 @@
       <w:szCs w:val="28"/>
     </w:rPr>
   </w:style>
-  <w:style w:type="character" w:styleId="162">
+  <w:style w:type="character" w:styleId="848">
     <w:name w:val="Subtitle Char"/>
-    <w:basedOn w:val="667"/>
-    <w:link w:val="161"/>
+    <w:basedOn w:val="888"/>
+    <w:link w:val="847"/>
     <w:uiPriority w:val="11"/>
     <w:pPr>
       <w:pBdr/>
@@ -30319,11 +30354,11 @@
       <w:szCs w:val="28"/>
     </w:rPr>
   </w:style>
-  <w:style w:type="paragraph" w:styleId="163">
+  <w:style w:type="paragraph" w:styleId="849">
     <w:name w:val="Quote"/>
-    <w:basedOn w:val="665"/>
-    <w:next w:val="665"/>
-    <w:link w:val="164"/>
+    <w:basedOn w:val="886"/>
+    <w:next w:val="886"/>
+    <w:link w:val="850"/>
     <w:uiPriority w:val="29"/>
     <w:qFormat/>
     <w:pPr>
@@ -30338,10 +30373,10 @@
       <w:color w:val="404040" w:themeColor="text1" w:themeTint="BF"/>
     </w:rPr>
   </w:style>
-  <w:style w:type="character" w:styleId="164">
+  <w:style w:type="character" w:styleId="850">
     <w:name w:val="Quote Char"/>
-    <w:basedOn w:val="667"/>
-    <w:link w:val="163"/>
+    <w:basedOn w:val="888"/>
+    <w:link w:val="849"/>
     <w:uiPriority w:val="29"/>
     <w:pPr>
       <w:pBdr/>
@@ -30354,9 +30389,9 @@
       <w:color w:val="404040" w:themeColor="text1" w:themeTint="BF"/>
     </w:rPr>
   </w:style>
-  <w:style w:type="paragraph" w:styleId="165">
+  <w:style w:type="paragraph" w:styleId="851">
     <w:name w:val="List Paragraph"/>
-    <w:basedOn w:val="665"/>
+    <w:basedOn w:val="886"/>
     <w:uiPriority w:val="34"/>
     <w:qFormat/>
     <w:pPr>
@@ -30366,9 +30401,9 @@
       <w:contextualSpacing w:val="true"/>
     </w:pPr>
   </w:style>
-  <w:style w:type="character" w:styleId="166">
+  <w:style w:type="character" w:styleId="852">
     <w:name w:val="Intense Emphasis"/>
-    <w:basedOn w:val="667"/>
+    <w:basedOn w:val="888"/>
     <w:uiPriority w:val="21"/>
     <w:qFormat/>
     <w:pPr>
@@ -30382,11 +30417,11 @@
       <w:color w:val="0f4761" w:themeColor="accent1" w:themeShade="BF"/>
     </w:rPr>
   </w:style>
-  <w:style w:type="paragraph" w:styleId="167">
+  <w:style w:type="paragraph" w:styleId="853">
     <w:name w:val="Intense Quote"/>
-    <w:basedOn w:val="665"/>
-    <w:next w:val="665"/>
-    <w:link w:val="168"/>
+    <w:basedOn w:val="886"/>
+    <w:next w:val="886"/>
+    <w:link w:val="854"/>
     <w:uiPriority w:val="30"/>
     <w:qFormat/>
     <w:pPr>
@@ -30404,10 +30439,10 @@
       <w:color w:val="0f4761" w:themeColor="accent1" w:themeShade="BF"/>
     </w:rPr>
   </w:style>
-  <w:style w:type="character" w:styleId="168">
+  <w:style w:type="character" w:styleId="854">
     <w:name w:val="Intense Quote Char"/>
-    <w:basedOn w:val="667"/>
-    <w:link w:val="167"/>
+    <w:basedOn w:val="888"/>
+    <w:link w:val="853"/>
     <w:uiPriority w:val="30"/>
     <w:pPr>
       <w:pBdr/>
@@ -30420,9 +30455,9 @@
       <w:color w:val="0f4761" w:themeColor="accent1" w:themeShade="BF"/>
     </w:rPr>
   </w:style>
-  <w:style w:type="character" w:styleId="169">
+  <w:style w:type="character" w:styleId="855">
     <w:name w:val="Intense Reference"/>
-    <w:basedOn w:val="667"/>
+    <w:basedOn w:val="888"/>
     <w:uiPriority w:val="32"/>
     <w:qFormat/>
     <w:pPr>
@@ -30438,9 +30473,9 @@
       <w:spacing w:val="5"/>
     </w:rPr>
   </w:style>
-  <w:style w:type="paragraph" w:styleId="170">
+  <w:style w:type="paragraph" w:styleId="856">
     <w:name w:val="No Spacing"/>
-    <w:basedOn w:val="665"/>
+    <w:basedOn w:val="886"/>
     <w:uiPriority w:val="1"/>
     <w:qFormat/>
     <w:pPr>
@@ -30449,9 +30484,9 @@
       <w:ind/>
     </w:pPr>
   </w:style>
-  <w:style w:type="character" w:styleId="171">
+  <w:style w:type="character" w:styleId="857">
     <w:name w:val="Subtle Emphasis"/>
-    <w:basedOn w:val="667"/>
+    <w:basedOn w:val="888"/>
     <w:uiPriority w:val="19"/>
     <w:qFormat/>
     <w:pPr>
@@ -30465,9 +30500,9 @@
       <w:color w:val="404040" w:themeColor="text1" w:themeTint="BF"/>
     </w:rPr>
   </w:style>
-  <w:style w:type="character" w:styleId="172">
+  <w:style w:type="character" w:styleId="858">
     <w:name w:val="Emphasis"/>
-    <w:basedOn w:val="667"/>
+    <w:basedOn w:val="888"/>
     <w:uiPriority w:val="20"/>
     <w:qFormat/>
     <w:pPr>
@@ -30480,9 +30515,9 @@
       <w:iCs/>
     </w:rPr>
   </w:style>
-  <w:style w:type="character" w:styleId="174">
+  <w:style w:type="character" w:styleId="859">
     <w:name w:val="Subtle Reference"/>
-    <w:basedOn w:val="667"/>
+    <w:basedOn w:val="888"/>
     <w:uiPriority w:val="31"/>
     <w:qFormat/>
     <w:pPr>
@@ -30495,9 +30530,9 @@
       <w:color w:val="5a5a5a" w:themeColor="text1" w:themeTint="A5"/>
     </w:rPr>
   </w:style>
-  <w:style w:type="character" w:styleId="175">
+  <w:style w:type="character" w:styleId="860">
     <w:name w:val="Book Title"/>
-    <w:basedOn w:val="667"/>
+    <w:basedOn w:val="888"/>
     <w:uiPriority w:val="33"/>
     <w:qFormat/>
     <w:pPr>
@@ -30513,10 +30548,10 @@
       <w:spacing w:val="5"/>
     </w:rPr>
   </w:style>
-  <w:style w:type="paragraph" w:styleId="176">
+  <w:style w:type="paragraph" w:styleId="861">
     <w:name w:val="Header"/>
-    <w:basedOn w:val="665"/>
-    <w:link w:val="177"/>
+    <w:basedOn w:val="886"/>
+    <w:link w:val="862"/>
     <w:uiPriority w:val="99"/>
     <w:unhideWhenUsed/>
     <w:pPr>
@@ -30529,10 +30564,10 @@
       <w:ind/>
     </w:pPr>
   </w:style>
-  <w:style w:type="character" w:styleId="177">
+  <w:style w:type="character" w:styleId="862">
     <w:name w:val="Header Char"/>
-    <w:basedOn w:val="667"/>
-    <w:link w:val="176"/>
+    <w:basedOn w:val="888"/>
+    <w:link w:val="861"/>
     <w:uiPriority w:val="99"/>
     <w:pPr>
       <w:pBdr/>
@@ -30540,10 +30575,10 @@
       <w:ind/>
     </w:pPr>
   </w:style>
-  <w:style w:type="paragraph" w:styleId="178">
+  <w:style w:type="paragraph" w:styleId="863">
     <w:name w:val="Footer"/>
-    <w:basedOn w:val="665"/>
-    <w:link w:val="179"/>
+    <w:basedOn w:val="886"/>
+    <w:link w:val="864"/>
     <w:uiPriority w:val="99"/>
     <w:unhideWhenUsed/>
     <w:pPr>
@@ -30556,10 +30591,10 @@
       <w:ind/>
     </w:pPr>
   </w:style>
-  <w:style w:type="character" w:styleId="179">
+  <w:style w:type="character" w:styleId="864">
     <w:name w:val="Footer Char"/>
-    <w:basedOn w:val="667"/>
-    <w:link w:val="178"/>
+    <w:basedOn w:val="888"/>
+    <w:link w:val="863"/>
     <w:uiPriority w:val="99"/>
     <w:pPr>
       <w:pBdr/>
@@ -30567,10 +30602,10 @@
       <w:ind/>
     </w:pPr>
   </w:style>
-  <w:style w:type="paragraph" w:styleId="180">
+  <w:style w:type="paragraph" w:styleId="865">
     <w:name w:val="Caption"/>
-    <w:basedOn w:val="665"/>
-    <w:next w:val="665"/>
+    <w:basedOn w:val="886"/>
+    <w:next w:val="886"/>
     <w:uiPriority w:val="35"/>
     <w:unhideWhenUsed/>
     <w:qFormat/>
@@ -30587,10 +30622,10 @@
       <w:szCs w:val="18"/>
     </w:rPr>
   </w:style>
-  <w:style w:type="paragraph" w:styleId="181">
+  <w:style w:type="paragraph" w:styleId="866">
     <w:name w:val="footnote text"/>
-    <w:basedOn w:val="665"/>
-    <w:link w:val="182"/>
+    <w:basedOn w:val="886"/>
+    <w:link w:val="867"/>
     <w:uiPriority w:val="99"/>
     <w:semiHidden/>
     <w:unhideWhenUsed/>
@@ -30604,10 +30639,10 @@
       <w:szCs w:val="20"/>
     </w:rPr>
   </w:style>
-  <w:style w:type="character" w:styleId="182">
+  <w:style w:type="character" w:styleId="867">
     <w:name w:val="Footnote Text Char"/>
-    <w:basedOn w:val="667"/>
-    <w:link w:val="181"/>
+    <w:basedOn w:val="888"/>
+    <w:link w:val="866"/>
     <w:uiPriority w:val="99"/>
     <w:semiHidden/>
     <w:pPr>
@@ -30620,9 +30655,9 @@
       <w:szCs w:val="20"/>
     </w:rPr>
   </w:style>
-  <w:style w:type="character" w:styleId="183">
+  <w:style w:type="character" w:styleId="868">
     <w:name w:val="footnote reference"/>
-    <w:basedOn w:val="667"/>
+    <w:basedOn w:val="888"/>
     <w:uiPriority w:val="99"/>
     <w:semiHidden/>
     <w:unhideWhenUsed/>
@@ -30635,10 +30670,10 @@
       <w:vertAlign w:val="superscript"/>
     </w:rPr>
   </w:style>
-  <w:style w:type="paragraph" w:styleId="184">
+  <w:style w:type="paragraph" w:styleId="869">
     <w:name w:val="endnote text"/>
-    <w:basedOn w:val="665"/>
-    <w:link w:val="185"/>
+    <w:basedOn w:val="886"/>
+    <w:link w:val="870"/>
     <w:uiPriority w:val="99"/>
     <w:semiHidden/>
     <w:unhideWhenUsed/>
@@ -30652,10 +30687,10 @@
       <w:szCs w:val="20"/>
     </w:rPr>
   </w:style>
-  <w:style w:type="character" w:styleId="185">
+  <w:style w:type="character" w:styleId="870">
     <w:name w:val="Endnote Text Char"/>
-    <w:basedOn w:val="667"/>
-    <w:link w:val="184"/>
+    <w:basedOn w:val="888"/>
+    <w:link w:val="869"/>
     <w:uiPriority w:val="99"/>
     <w:semiHidden/>
     <w:pPr>
@@ -30668,9 +30703,9 @@
       <w:szCs w:val="20"/>
     </w:rPr>
   </w:style>
-  <w:style w:type="character" w:styleId="186">
+  <w:style w:type="character" w:styleId="871">
     <w:name w:val="endnote reference"/>
-    <w:basedOn w:val="667"/>
+    <w:basedOn w:val="888"/>
     <w:uiPriority w:val="99"/>
     <w:semiHidden/>
     <w:unhideWhenUsed/>
@@ -30683,9 +30718,9 @@
       <w:vertAlign w:val="superscript"/>
     </w:rPr>
   </w:style>
-  <w:style w:type="character" w:styleId="187">
+  <w:style w:type="character" w:styleId="872">
     <w:name w:val="Hyperlink"/>
-    <w:basedOn w:val="667"/>
+    <w:basedOn w:val="888"/>
     <w:uiPriority w:val="99"/>
     <w:unhideWhenUsed/>
     <w:pPr>
@@ -30698,9 +30733,9 @@
       <w:u w:val="single"/>
     </w:rPr>
   </w:style>
-  <w:style w:type="character" w:styleId="188">
+  <w:style w:type="character" w:styleId="873">
     <w:name w:val="FollowedHyperlink"/>
-    <w:basedOn w:val="667"/>
+    <w:basedOn w:val="888"/>
     <w:uiPriority w:val="99"/>
     <w:semiHidden/>
     <w:unhideWhenUsed/>
@@ -30714,10 +30749,10 @@
       <w:u w:val="single"/>
     </w:rPr>
   </w:style>
-  <w:style w:type="paragraph" w:styleId="189">
+  <w:style w:type="paragraph" w:styleId="874">
     <w:name w:val="toc 1"/>
-    <w:basedOn w:val="665"/>
-    <w:next w:val="665"/>
+    <w:basedOn w:val="886"/>
+    <w:next w:val="886"/>
     <w:uiPriority w:val="39"/>
     <w:unhideWhenUsed/>
     <w:pPr>
@@ -30726,10 +30761,10 @@
       <w:ind/>
     </w:pPr>
   </w:style>
-  <w:style w:type="paragraph" w:styleId="190">
+  <w:style w:type="paragraph" w:styleId="875">
     <w:name w:val="toc 2"/>
-    <w:basedOn w:val="665"/>
-    <w:next w:val="665"/>
+    <w:basedOn w:val="886"/>
+    <w:next w:val="886"/>
     <w:uiPriority w:val="39"/>
     <w:unhideWhenUsed/>
     <w:pPr>
@@ -30738,10 +30773,10 @@
       <w:ind w:left="220"/>
     </w:pPr>
   </w:style>
-  <w:style w:type="paragraph" w:styleId="191">
+  <w:style w:type="paragraph" w:styleId="876">
     <w:name w:val="toc 3"/>
-    <w:basedOn w:val="665"/>
-    <w:next w:val="665"/>
+    <w:basedOn w:val="886"/>
+    <w:next w:val="886"/>
     <w:uiPriority w:val="39"/>
     <w:unhideWhenUsed/>
     <w:pPr>
@@ -30750,10 +30785,10 @@
       <w:ind w:left="440"/>
     </w:pPr>
   </w:style>
-  <w:style w:type="paragraph" w:styleId="192">
+  <w:style w:type="paragraph" w:styleId="877">
     <w:name w:val="toc 4"/>
-    <w:basedOn w:val="665"/>
-    <w:next w:val="665"/>
+    <w:basedOn w:val="886"/>
+    <w:next w:val="886"/>
     <w:uiPriority w:val="39"/>
     <w:unhideWhenUsed/>
     <w:pPr>
@@ -30762,10 +30797,10 @@
       <w:ind w:left="660"/>
     </w:pPr>
   </w:style>
-  <w:style w:type="paragraph" w:styleId="193">
+  <w:style w:type="paragraph" w:styleId="878">
     <w:name w:val="toc 5"/>
-    <w:basedOn w:val="665"/>
-    <w:next w:val="665"/>
+    <w:basedOn w:val="886"/>
+    <w:next w:val="886"/>
     <w:uiPriority w:val="39"/>
     <w:unhideWhenUsed/>
     <w:pPr>
@@ -30774,10 +30809,10 @@
       <w:ind w:left="880"/>
     </w:pPr>
   </w:style>
-  <w:style w:type="paragraph" w:styleId="194">
+  <w:style w:type="paragraph" w:styleId="879">
     <w:name w:val="toc 6"/>
-    <w:basedOn w:val="665"/>
-    <w:next w:val="665"/>
+    <w:basedOn w:val="886"/>
+    <w:next w:val="886"/>
     <w:uiPriority w:val="39"/>
     <w:unhideWhenUsed/>
     <w:pPr>
@@ -30786,10 +30821,10 @@
       <w:ind w:left="1100"/>
     </w:pPr>
   </w:style>
-  <w:style w:type="paragraph" w:styleId="195">
+  <w:style w:type="paragraph" w:styleId="880">
     <w:name w:val="toc 7"/>
-    <w:basedOn w:val="665"/>
-    <w:next w:val="665"/>
+    <w:basedOn w:val="886"/>
+    <w:next w:val="886"/>
     <w:uiPriority w:val="39"/>
     <w:unhideWhenUsed/>
     <w:pPr>
@@ -30798,10 +30833,10 @@
       <w:ind w:left="1320"/>
     </w:pPr>
   </w:style>
-  <w:style w:type="paragraph" w:styleId="196">
+  <w:style w:type="paragraph" w:styleId="881">
     <w:name w:val="toc 8"/>
-    <w:basedOn w:val="665"/>
-    <w:next w:val="665"/>
+    <w:basedOn w:val="886"/>
+    <w:next w:val="886"/>
     <w:uiPriority w:val="39"/>
     <w:unhideWhenUsed/>
     <w:pPr>
@@ -30810,10 +30845,10 @@
       <w:ind w:left="1540"/>
     </w:pPr>
   </w:style>
-  <w:style w:type="paragraph" w:styleId="197">
+  <w:style w:type="paragraph" w:styleId="882">
     <w:name w:val="toc 9"/>
-    <w:basedOn w:val="665"/>
-    <w:next w:val="665"/>
+    <w:basedOn w:val="886"/>
+    <w:next w:val="886"/>
     <w:uiPriority w:val="39"/>
     <w:unhideWhenUsed/>
     <w:pPr>
@@ -30822,9 +30857,9 @@
       <w:ind w:left="1760"/>
     </w:pPr>
   </w:style>
-  <w:style w:type="character" w:styleId="198">
+  <w:style w:type="character" w:styleId="883">
     <w:name w:val="Placeholder Text"/>
-    <w:basedOn w:val="667"/>
+    <w:basedOn w:val="888"/>
     <w:uiPriority w:val="99"/>
     <w:semiHidden/>
     <w:pPr>
@@ -30836,7 +30871,7 @@
       <w:color w:val="666666"/>
     </w:rPr>
   </w:style>
-  <w:style w:type="paragraph" w:styleId="208">
+  <w:style w:type="paragraph" w:styleId="884">
     <w:name w:val="TOC Heading"/>
     <w:uiPriority w:val="39"/>
     <w:unhideWhenUsed/>
@@ -30846,10 +30881,10 @@
       <w:ind/>
     </w:pPr>
   </w:style>
-  <w:style w:type="paragraph" w:styleId="209">
+  <w:style w:type="paragraph" w:styleId="885">
     <w:name w:val="table of figures"/>
-    <w:basedOn w:val="665"/>
-    <w:next w:val="665"/>
+    <w:basedOn w:val="886"/>
+    <w:next w:val="886"/>
     <w:uiPriority w:val="99"/>
     <w:unhideWhenUsed/>
     <w:pPr>
@@ -30858,7 +30893,7 @@
       <w:ind/>
     </w:pPr>
   </w:style>
-  <w:style w:type="paragraph" w:styleId="665" w:default="1">
+  <w:style w:type="paragraph" w:styleId="886" w:default="1">
     <w:name w:val="Normal"/>
     <w:uiPriority w:val="0"/>
     <w:qFormat/>
@@ -30876,10 +30911,10 @@
       <w:lang w:val="en-US" w:eastAsia="zh-CN" w:bidi="ar-SA"/>
     </w:rPr>
   </w:style>
-  <w:style w:type="paragraph" w:styleId="666">
+  <w:style w:type="paragraph" w:styleId="887">
     <w:name w:val="Heading 1"/>
-    <w:basedOn w:val="665"/>
-    <w:next w:val="665"/>
+    <w:basedOn w:val="886"/>
+    <w:next w:val="886"/>
     <w:uiPriority w:val="0"/>
     <w:qFormat/>
     <w:pPr>
@@ -30897,7 +30932,7 @@
       <w:lang w:val="en-US" w:eastAsia="zh-CN" w:bidi="ar"/>
     </w:rPr>
   </w:style>
-  <w:style w:type="character" w:styleId="667" w:default="1">
+  <w:style w:type="character" w:styleId="888" w:default="1">
     <w:name w:val="Default Paragraph Font"/>
     <w:uiPriority w:val="0"/>
     <w:semiHidden/>
@@ -30907,7 +30942,7 @@
       <w:ind/>
     </w:pPr>
   </w:style>
-  <w:style w:type="table" w:styleId="668" w:default="1">
+  <w:style w:type="table" w:styleId="889" w:default="1">
     <w:name w:val="Normal Table"/>
     <w:uiPriority w:val="0"/>
     <w:semiHidden/>
@@ -31098,9 +31133,9 @@
       </w:tcPr>
     </w:tblStylePr>
   </w:style>
-  <w:style w:type="paragraph" w:styleId="669">
+  <w:style w:type="paragraph" w:styleId="890">
     <w:name w:val="Normal (Web)"/>
-    <w:basedOn w:val="665"/>
+    <w:basedOn w:val="886"/>
     <w:uiPriority w:val="0"/>
     <w:pPr>
       <w:pBdr/>
@@ -31113,9 +31148,9 @@
       <w:lang w:val="en-US" w:eastAsia="zh-CN" w:bidi="ar"/>
     </w:rPr>
   </w:style>
-  <w:style w:type="character" w:styleId="670">
+  <w:style w:type="character" w:styleId="891">
     <w:name w:val="Strong"/>
-    <w:basedOn w:val="667"/>
+    <w:basedOn w:val="888"/>
     <w:uiPriority w:val="0"/>
     <w:qFormat/>
     <w:pPr>
